--- a/D.docx
+++ b/D.docx
@@ -1,6 +1,6 @@
 
 <file path=word/document.xml><?xml version="1.0" encoding="utf-8"?>
-<w:document xmlns:wpc="http://schemas.microsoft.com/office/word/2010/wordprocessingCanvas" xmlns:mc="http://schemas.openxmlformats.org/markup-compatibility/2006" xmlns:o="urn:schemas-microsoft-com:office:office" xmlns:r="http://schemas.openxmlformats.org/officeDocument/2006/relationships" xmlns:m="http://schemas.openxmlformats.org/officeDocument/2006/math" xmlns:v="urn:schemas-microsoft-com:vml" xmlns:wp14="http://schemas.microsoft.com/office/word/2010/wordprocessingDrawing" xmlns:wp="http://schemas.openxmlformats.org/drawingml/2006/wordprocessingDrawing" xmlns:w10="urn:schemas-microsoft-com:office:word" xmlns:w="http://schemas.openxmlformats.org/wordprocessingml/2006/main" xmlns:w14="http://schemas.microsoft.com/office/word/2010/wordml" xmlns:wpg="http://schemas.microsoft.com/office/word/2010/wordprocessingGroup" xmlns:wpi="http://schemas.microsoft.com/office/word/2010/wordprocessingInk" xmlns:wne="http://schemas.microsoft.com/office/word/2006/wordml" xmlns:wps="http://schemas.microsoft.com/office/word/2010/wordprocessingShape" mc:Ignorable="w14 wp14">
+<w:document xmlns:wpc="http://schemas.microsoft.com/office/word/2010/wordprocessingCanvas" xmlns:cx="http://schemas.microsoft.com/office/drawing/2014/chartex" xmlns:mc="http://schemas.openxmlformats.org/markup-compatibility/2006" xmlns:o="urn:schemas-microsoft-com:office:office" xmlns:r="http://schemas.openxmlformats.org/officeDocument/2006/relationships" xmlns:m="http://schemas.openxmlformats.org/officeDocument/2006/math" xmlns:v="urn:schemas-microsoft-com:vml" xmlns:wp14="http://schemas.microsoft.com/office/word/2010/wordprocessingDrawing" xmlns:wp="http://schemas.openxmlformats.org/drawingml/2006/wordprocessingDrawing" xmlns:w10="urn:schemas-microsoft-com:office:word" xmlns:w="http://schemas.openxmlformats.org/wordprocessingml/2006/main" xmlns:w14="http://schemas.microsoft.com/office/word/2010/wordml" xmlns:w15="http://schemas.microsoft.com/office/word/2012/wordml" xmlns:w16se="http://schemas.microsoft.com/office/word/2015/wordml/symex" xmlns:wpg="http://schemas.microsoft.com/office/word/2010/wordprocessingGroup" xmlns:wpi="http://schemas.microsoft.com/office/word/2010/wordprocessingInk" xmlns:wne="http://schemas.microsoft.com/office/word/2006/wordml" xmlns:wps="http://schemas.microsoft.com/office/word/2010/wordprocessingShape" mc:Ignorable="w14 w15 w16se wp14">
   <w:body>
     <w:p>
       <w:pPr>
@@ -91,19 +91,8 @@
           <w:szCs w:val="24"/>
           <w:vertAlign w:val="superscript"/>
         </w:rPr>
-        <w:t>1</w:t>
-      </w:r>
-      <w:proofErr w:type="gramStart"/>
-      <w:r>
-        <w:rPr>
-          <w:rFonts w:ascii="Times New Roman" w:eastAsia="Times New Roman" w:hAnsi="Times New Roman" w:cs="Times New Roman"/>
-          <w:sz w:val="24"/>
-          <w:szCs w:val="24"/>
-          <w:vertAlign w:val="superscript"/>
-        </w:rPr>
-        <w:t>,2</w:t>
-      </w:r>
-      <w:proofErr w:type="gramEnd"/>
+        <w:t>1,2</w:t>
+      </w:r>
     </w:p>
     <w:p>
       <w:pPr>
@@ -287,27 +276,9 @@
           <w:sz w:val="24"/>
           <w:szCs w:val="24"/>
         </w:rPr>
-        <w:t xml:space="preserve">Correspondence: Julian </w:t>
-      </w:r>
-      <w:proofErr w:type="spellStart"/>
-      <w:r>
-        <w:rPr>
-          <w:rFonts w:ascii="Times New Roman" w:eastAsia="Times New Roman" w:hAnsi="Times New Roman" w:cs="Times New Roman"/>
-          <w:sz w:val="24"/>
-          <w:szCs w:val="24"/>
-        </w:rPr>
-        <w:t>Wittische</w:t>
-      </w:r>
-      <w:proofErr w:type="spellEnd"/>
-      <w:r>
-        <w:rPr>
-          <w:rFonts w:ascii="Times New Roman" w:eastAsia="Times New Roman" w:hAnsi="Times New Roman" w:cs="Times New Roman"/>
-          <w:sz w:val="24"/>
-          <w:szCs w:val="24"/>
-        </w:rPr>
-        <w:t xml:space="preserve">; E-mail: </w:t>
-      </w:r>
-      <w:hyperlink r:id="rId6">
+        <w:t xml:space="preserve">Correspondence: Julian Wittische; E-mail: </w:t>
+      </w:r>
+      <w:hyperlink r:id="rId5">
         <w:r>
           <w:rPr>
             <w:rStyle w:val="Lienhypertexte"/>
@@ -475,7 +446,6 @@
         </w:rPr>
         <w:fldChar w:fldCharType="separate"/>
       </w:r>
-      <w:proofErr w:type="gramStart"/>
       <w:r>
         <w:rPr>
           <w:rFonts w:ascii="Times New Roman" w:eastAsia="Times New Roman" w:hAnsi="Times New Roman" w:cs="Times New Roman"/>
@@ -499,16 +469,7 @@
           <w:sz w:val="24"/>
           <w:szCs w:val="24"/>
         </w:rPr>
-        <w:t>.</w:t>
-      </w:r>
-      <w:proofErr w:type="gramEnd"/>
-      <w:r>
-        <w:rPr>
-          <w:rFonts w:ascii="Times New Roman" w:eastAsia="Times New Roman" w:hAnsi="Times New Roman" w:cs="Times New Roman"/>
-          <w:sz w:val="24"/>
-          <w:szCs w:val="24"/>
-        </w:rPr>
-        <w:t xml:space="preserve"> Novel monitoring techniques are needed to track these losses and to inform conservation efforts. Further, it is recognized that it is no longer sufficient to study spatial patterns in biodiversity loss at a single point in time. Instead, one must examine trends and patterns in biodiversity through both space and time.</w:t>
+        <w:t>. Novel monitoring techniques are needed to track these losses and to inform conservation efforts. Further, it is recognized that it is no longer sufficient to study spatial patterns in biodiversity loss at a single point in time. Instead, one must examine trends and patterns in biodiversity through both space and time.</w:t>
       </w:r>
       <w:r>
         <w:rPr>
@@ -649,7 +610,6 @@
         </w:rPr>
         <w:fldChar w:fldCharType="separate"/>
       </w:r>
-      <w:proofErr w:type="gramStart"/>
       <w:r>
         <w:rPr>
           <w:rFonts w:ascii="Times New Roman" w:eastAsia="Times New Roman" w:hAnsi="Times New Roman" w:cs="Times New Roman"/>
@@ -673,16 +633,7 @@
           <w:sz w:val="24"/>
           <w:szCs w:val="24"/>
         </w:rPr>
-        <w:t>.</w:t>
-      </w:r>
-      <w:proofErr w:type="gramEnd"/>
-      <w:r>
-        <w:rPr>
-          <w:rFonts w:ascii="Times New Roman" w:eastAsia="Times New Roman" w:hAnsi="Times New Roman" w:cs="Times New Roman"/>
-          <w:sz w:val="24"/>
-          <w:szCs w:val="24"/>
-        </w:rPr>
-        <w:t xml:space="preserve"> </w:t>
+        <w:t xml:space="preserve">. </w:t>
       </w:r>
       <w:r>
         <w:rPr>
@@ -1000,25 +951,7 @@
           <w:szCs w:val="24"/>
         </w:rPr>
         <w:lastRenderedPageBreak/>
-        <w:t xml:space="preserve">Temporal </w:t>
-      </w:r>
-      <w:proofErr w:type="gramStart"/>
-      <w:r>
-        <w:rPr>
-          <w:rFonts w:ascii="Times New Roman" w:eastAsia="Times New Roman" w:hAnsi="Times New Roman" w:cs="Times New Roman"/>
-          <w:sz w:val="24"/>
-          <w:szCs w:val="24"/>
-        </w:rPr>
-        <w:t>variation in genetic diversity, and its drivers, are</w:t>
-      </w:r>
-      <w:proofErr w:type="gramEnd"/>
-      <w:r>
-        <w:rPr>
-          <w:rFonts w:ascii="Times New Roman" w:eastAsia="Times New Roman" w:hAnsi="Times New Roman" w:cs="Times New Roman"/>
-          <w:sz w:val="24"/>
-          <w:szCs w:val="24"/>
-        </w:rPr>
-        <w:t xml:space="preserve"> at the crux of many conservation </w:t>
+        <w:t xml:space="preserve">Temporal variation in genetic diversity, and its drivers, are at the crux of many conservation </w:t>
       </w:r>
       <w:r>
         <w:rPr>
@@ -3883,27 +3816,7 @@
           <w:szCs w:val="24"/>
           <w:lang w:val="en-GB"/>
         </w:rPr>
-        <w:t xml:space="preserve">Genetic </w:t>
-      </w:r>
-      <w:proofErr w:type="gramStart"/>
-      <w:r>
-        <w:rPr>
-          <w:rFonts w:ascii="Times New Roman" w:eastAsia="Times New Roman" w:hAnsi="Times New Roman" w:cs="Times New Roman"/>
-          <w:sz w:val="24"/>
-          <w:szCs w:val="24"/>
-          <w:lang w:val="en-GB"/>
-        </w:rPr>
-        <w:t>distance between points in time for a given location were</w:t>
-      </w:r>
-      <w:proofErr w:type="gramEnd"/>
-      <w:r>
-        <w:rPr>
-          <w:rFonts w:ascii="Times New Roman" w:eastAsia="Times New Roman" w:hAnsi="Times New Roman" w:cs="Times New Roman"/>
-          <w:sz w:val="24"/>
-          <w:szCs w:val="24"/>
-          <w:lang w:val="en-GB"/>
-        </w:rPr>
-        <w:t xml:space="preserve"> calculated using the c</w:t>
+        <w:t>Genetic distance between points in time for a given location were calculated using the c</w:t>
       </w:r>
       <w:r>
         <w:rPr>
@@ -5094,19 +5007,8 @@
           <w:szCs w:val="24"/>
           <w:lang w:val="en-CA"/>
         </w:rPr>
-        <w:t xml:space="preserve">To model dispersal, we simply transformed distances between populations by </w:t>
-      </w:r>
-      <w:proofErr w:type="gramStart"/>
-      <w:r>
-        <w:rPr>
-          <w:rFonts w:ascii="Times New Roman" w:eastAsia="Times New Roman" w:hAnsi="Times New Roman" w:cs="Times New Roman"/>
-          <w:sz w:val="24"/>
-          <w:szCs w:val="24"/>
-          <w:lang w:val="en-CA"/>
-        </w:rPr>
-        <w:t xml:space="preserve">using </w:t>
-      </w:r>
-      <w:proofErr w:type="gramEnd"/>
+        <w:t xml:space="preserve">To model dispersal, we simply transformed distances between populations by using </w:t>
+      </w:r>
       <m:oMath>
         <m:sSup>
           <m:sSupPr>
@@ -5642,7 +5544,6 @@
           <w:lang w:val="en-CA"/>
         </w:rPr>
       </w:pPr>
-      <w:proofErr w:type="gramStart"/>
       <w:r>
         <w:rPr>
           <w:rFonts w:ascii="Times New Roman" w:hAnsi="Times New Roman" w:cs="Times New Roman"/>
@@ -5679,17 +5580,7 @@
           <w:szCs w:val="24"/>
           <w:lang w:val="en-CA"/>
         </w:rPr>
-        <w:t>mulation experiment with scenario abbreviations used throughout the manuscript.</w:t>
-      </w:r>
-      <w:proofErr w:type="gramEnd"/>
-      <w:r>
-        <w:rPr>
-          <w:rFonts w:ascii="Times New Roman" w:hAnsi="Times New Roman" w:cs="Times New Roman"/>
-          <w:sz w:val="24"/>
-          <w:szCs w:val="24"/>
-          <w:lang w:val="en-CA"/>
-        </w:rPr>
-        <w:t xml:space="preserve"> The numbers in parentheses indicate the number of unique simulations ran for each factor level or combination of factor levels. We executed 2160 simulations in total.</w:t>
+        <w:t>mulation experiment with scenario abbreviations used throughout the manuscript. The numbers in parentheses indicate the number of unique simulations ran for each factor level or combination of factor levels. We executed 2160 simulations in total.</w:t>
       </w:r>
     </w:p>
     <w:tbl>
@@ -6442,10 +6333,9 @@
           <w:noProof/>
           <w:sz w:val="24"/>
           <w:szCs w:val="24"/>
-          <w:lang w:val="en-CA" w:eastAsia="en-CA"/>
         </w:rPr>
         <w:drawing>
-          <wp:inline distT="0" distB="0" distL="0" distR="0" wp14:anchorId="03C25FC8" wp14:editId="52E13EDE">
+          <wp:inline distT="0" distB="0" distL="0" distR="0" wp14:anchorId="660AEC8B" wp14:editId="4C217054">
             <wp:extent cx="5943600" cy="3065907"/>
             <wp:effectExtent l="0" t="0" r="0" b="1270"/>
             <wp:docPr id="21" name="Image 21" descr="C:\Users\jwitt\OneDrive\Desktop\Git_Projects\Genetic_TBI_LCBD\Fig1_1312.jpeg"/>
@@ -7020,29 +6910,7 @@
           <w:szCs w:val="24"/>
           <w:lang w:val="en-GB"/>
         </w:rPr>
-        <w:t xml:space="preserve">years after the event, and compared them with data from the event year. We did the same with the earliest sampling </w:t>
-      </w:r>
-      <w:proofErr w:type="gramStart"/>
-      <w:r>
-        <w:rPr>
-          <w:rFonts w:ascii="Times New Roman" w:eastAsia="Times New Roman" w:hAnsi="Times New Roman" w:cs="Times New Roman"/>
-          <w:iCs/>
-          <w:sz w:val="24"/>
-          <w:szCs w:val="24"/>
-          <w:lang w:val="en-GB"/>
-        </w:rPr>
-        <w:t>period, that</w:t>
-      </w:r>
-      <w:proofErr w:type="gramEnd"/>
-      <w:r>
-        <w:rPr>
-          <w:rFonts w:ascii="Times New Roman" w:eastAsia="Times New Roman" w:hAnsi="Times New Roman" w:cs="Times New Roman"/>
-          <w:iCs/>
-          <w:sz w:val="24"/>
-          <w:szCs w:val="24"/>
-          <w:lang w:val="en-GB"/>
-        </w:rPr>
-        <w:t xml:space="preserve"> is </w:t>
+        <w:t xml:space="preserve">years after the event, and compared them with data from the event year. We did the same with the earliest sampling period, that is </w:t>
       </w:r>
       <w:r>
         <w:rPr>
@@ -7323,20 +7191,8 @@
           <w:szCs w:val="24"/>
           <w:lang w:val="en-GB"/>
         </w:rPr>
-        <w:t xml:space="preserve"> high FNR means that we often miss the right population(s). </w:t>
-      </w:r>
-      <w:proofErr w:type="gramStart"/>
-      <w:r>
-        <w:rPr>
-          <w:rFonts w:ascii="Times New Roman" w:eastAsia="Times New Roman" w:hAnsi="Times New Roman" w:cs="Times New Roman"/>
-          <w:iCs/>
-          <w:sz w:val="24"/>
-          <w:szCs w:val="24"/>
-          <w:lang w:val="en-GB"/>
-        </w:rPr>
-        <w:t>The higher the FNR, the lower the power of our testing procedure.</w:t>
-      </w:r>
-      <w:proofErr w:type="gramEnd"/>
+        <w:t xml:space="preserve"> high FNR means that we often miss the right population(s). The higher the FNR, the lower the power of our testing procedure.</w:t>
+      </w:r>
       <w:r>
         <w:rPr>
           <w:rFonts w:ascii="Times New Roman" w:eastAsia="Times New Roman" w:hAnsi="Times New Roman" w:cs="Times New Roman"/>
@@ -7795,27 +7651,7 @@
           <w:szCs w:val="24"/>
           <w:lang w:val="en-GB"/>
         </w:rPr>
-        <w:t xml:space="preserve"> in the </w:t>
-      </w:r>
-      <w:proofErr w:type="spellStart"/>
-      <w:r>
-        <w:rPr>
-          <w:rFonts w:ascii="Times New Roman" w:eastAsia="Times New Roman" w:hAnsi="Times New Roman" w:cs="Times New Roman"/>
-          <w:sz w:val="24"/>
-          <w:szCs w:val="24"/>
-          <w:lang w:val="en-GB"/>
-        </w:rPr>
-        <w:t>RStudio</w:t>
-      </w:r>
-      <w:proofErr w:type="spellEnd"/>
-      <w:r>
-        <w:rPr>
-          <w:rFonts w:ascii="Times New Roman" w:eastAsia="Times New Roman" w:hAnsi="Times New Roman" w:cs="Times New Roman"/>
-          <w:sz w:val="24"/>
-          <w:szCs w:val="24"/>
-          <w:lang w:val="en-GB"/>
-        </w:rPr>
-        <w:t xml:space="preserve"> IDE </w:t>
+        <w:t xml:space="preserve"> in the RStudio IDE </w:t>
       </w:r>
       <w:r>
         <w:rPr>
@@ -8241,25 +8077,7 @@
           <w:sz w:val="24"/>
           <w:szCs w:val="24"/>
         </w:rPr>
-        <w:t xml:space="preserve">) were the only ones with FNR values above 10% regardless of which threshold </w:t>
-      </w:r>
-      <w:proofErr w:type="gramStart"/>
-      <w:r>
-        <w:rPr>
-          <w:rFonts w:ascii="Times New Roman" w:eastAsia="Times New Roman" w:hAnsi="Times New Roman" w:cs="Times New Roman"/>
-          <w:sz w:val="24"/>
-          <w:szCs w:val="24"/>
-        </w:rPr>
-        <w:t>is</w:t>
-      </w:r>
-      <w:proofErr w:type="gramEnd"/>
-      <w:r>
-        <w:rPr>
-          <w:rFonts w:ascii="Times New Roman" w:eastAsia="Times New Roman" w:hAnsi="Times New Roman" w:cs="Times New Roman"/>
-          <w:sz w:val="24"/>
-          <w:szCs w:val="24"/>
-        </w:rPr>
-        <w:t xml:space="preserve"> used</w:t>
+        <w:t>) were the only ones with FNR values above 10% regardless of which threshold is used</w:t>
       </w:r>
       <w:r>
         <w:rPr>
@@ -8340,43 +8158,7 @@
           <w:sz w:val="24"/>
           <w:szCs w:val="24"/>
         </w:rPr>
-        <w:t xml:space="preserve">. Low dispersal scenarios systematically had higher FPR values than moderate dispersal scenarios, which in turn had higher FPR values than higher dispersal scenario (Fig. 3). If we conservatively define the appropriateness of a FPR value by whether it is below the threshold used in the test, then higher dispersal scenarios more often offered appropriate FPR values (Table 2). Only the high dispersal scenarios (H1, H2, </w:t>
-      </w:r>
-      <w:proofErr w:type="gramStart"/>
-      <w:r>
-        <w:rPr>
-          <w:rFonts w:ascii="Times New Roman" w:eastAsia="Times New Roman" w:hAnsi="Times New Roman" w:cs="Times New Roman"/>
-          <w:sz w:val="24"/>
-          <w:szCs w:val="24"/>
-        </w:rPr>
-        <w:t>H3</w:t>
-      </w:r>
-      <w:proofErr w:type="gramEnd"/>
-      <w:r>
-        <w:rPr>
-          <w:rFonts w:ascii="Times New Roman" w:eastAsia="Times New Roman" w:hAnsi="Times New Roman" w:cs="Times New Roman"/>
-          <w:sz w:val="24"/>
-          <w:szCs w:val="24"/>
-        </w:rPr>
-        <w:t xml:space="preserve">) presented appropriate FPR values across all thresholds (Table 2). Conversely, one low dispersal scenario (L1) never satisfied the condition with FPR values consistently higher than the threshold, except for the first one which value is always 0 across all scenarios. FPR averages from scenario sharing the same dispersal parameters, for 0.05 </w:t>
-      </w:r>
-      <w:proofErr w:type="gramStart"/>
-      <w:r>
-        <w:rPr>
-          <w:rFonts w:ascii="Times New Roman" w:eastAsia="Times New Roman" w:hAnsi="Times New Roman" w:cs="Times New Roman"/>
-          <w:sz w:val="24"/>
-          <w:szCs w:val="24"/>
-        </w:rPr>
-        <w:t>threshold</w:t>
-      </w:r>
-      <w:proofErr w:type="gramEnd"/>
-      <w:r>
-        <w:rPr>
-          <w:rFonts w:ascii="Times New Roman" w:eastAsia="Times New Roman" w:hAnsi="Times New Roman" w:cs="Times New Roman"/>
-          <w:sz w:val="24"/>
-          <w:szCs w:val="24"/>
-        </w:rPr>
-        <w:t xml:space="preserve">, were 0.0796 for low dispersal, 0.0322 for moderate dispersal, and 0.0035 for high dispersal. FNR values overall decrease with threshold, with a sharp decrease before 0.025 followed by a slower </w:t>
+        <w:t xml:space="preserve">. Low dispersal scenarios systematically had higher FPR values than moderate dispersal scenarios, which in turn had higher FPR values than higher dispersal scenario (Fig. 3). If we conservatively define the appropriateness of a FPR value by whether it is below the threshold used in the test, then higher dispersal scenarios more often offered appropriate FPR values (Table 2). Only the high dispersal scenarios (H1, H2, H3) presented appropriate FPR values across all thresholds (Table 2). Conversely, one low dispersal scenario (L1) never satisfied the condition with FPR values consistently higher than the threshold, except for the first one which value is always 0 across all scenarios. FPR averages from scenario sharing the same dispersal parameters, for 0.05 threshold, were 0.0796 for low dispersal, 0.0322 for moderate dispersal, and 0.0035 for high dispersal. FNR values overall decrease with threshold, with a sharp decrease before 0.025 followed by a slower </w:t>
       </w:r>
       <w:r>
         <w:rPr>
@@ -8403,10 +8185,9 @@
           <w:noProof/>
           <w:sz w:val="24"/>
           <w:szCs w:val="24"/>
-          <w:lang w:val="en-CA" w:eastAsia="en-CA"/>
         </w:rPr>
         <w:drawing>
-          <wp:inline distT="0" distB="0" distL="0" distR="0" wp14:anchorId="2635A1DE" wp14:editId="728F859B">
+          <wp:inline distT="0" distB="0" distL="0" distR="0" wp14:anchorId="39DF2C92" wp14:editId="41BD9FA7">
             <wp:extent cx="6015518" cy="3104008"/>
             <wp:effectExtent l="0" t="0" r="4445" b="1270"/>
             <wp:docPr id="26" name="Image 26"/>
@@ -8461,7 +8242,6 @@
           <w:szCs w:val="24"/>
         </w:rPr>
       </w:pPr>
-      <w:proofErr w:type="gramStart"/>
       <w:r>
         <w:rPr>
           <w:rFonts w:ascii="Times New Roman" w:eastAsia="Times New Roman" w:hAnsi="Times New Roman" w:cs="Times New Roman"/>
@@ -8471,35 +8251,23 @@
         </w:rPr>
         <w:t>Fig 2.</w:t>
       </w:r>
-      <w:proofErr w:type="gramEnd"/>
-      <w:r>
-        <w:rPr>
-          <w:rFonts w:ascii="Times New Roman" w:eastAsia="Times New Roman" w:hAnsi="Times New Roman" w:cs="Times New Roman"/>
-          <w:sz w:val="24"/>
-          <w:szCs w:val="24"/>
-        </w:rPr>
-        <w:t xml:space="preserve"> </w:t>
-      </w:r>
-      <w:proofErr w:type="gramStart"/>
-      <w:r>
-        <w:rPr>
-          <w:rFonts w:ascii="Times New Roman" w:eastAsia="Times New Roman" w:hAnsi="Times New Roman" w:cs="Times New Roman"/>
-          <w:sz w:val="24"/>
-          <w:szCs w:val="24"/>
-        </w:rPr>
-        <w:t>FNR across all threshold and scenarios.</w:t>
-      </w:r>
-      <w:proofErr w:type="gramEnd"/>
+      <w:r>
+        <w:rPr>
+          <w:rFonts w:ascii="Times New Roman" w:eastAsia="Times New Roman" w:hAnsi="Times New Roman" w:cs="Times New Roman"/>
+          <w:sz w:val="24"/>
+          <w:szCs w:val="24"/>
+        </w:rPr>
+        <w:t xml:space="preserve"> FNR across all threshold and scenarios.</w:t>
+      </w:r>
       <w:r>
         <w:rPr>
           <w:rFonts w:ascii="Times New Roman" w:eastAsia="Times New Roman" w:hAnsi="Times New Roman" w:cs="Times New Roman"/>
           <w:noProof/>
           <w:sz w:val="24"/>
           <w:szCs w:val="24"/>
-          <w:lang w:val="en-CA" w:eastAsia="en-CA"/>
         </w:rPr>
         <w:drawing>
-          <wp:inline distT="0" distB="0" distL="0" distR="0" wp14:anchorId="070581D9" wp14:editId="795322F1">
+          <wp:inline distT="0" distB="0" distL="0" distR="0" wp14:anchorId="22A28F81" wp14:editId="5168066D">
             <wp:extent cx="6019800" cy="3104533"/>
             <wp:effectExtent l="0" t="0" r="0" b="635"/>
             <wp:docPr id="195" name="Image 195"/>
@@ -8554,7 +8322,6 @@
           <w:szCs w:val="24"/>
         </w:rPr>
       </w:pPr>
-      <w:proofErr w:type="gramStart"/>
       <w:r>
         <w:rPr>
           <w:rFonts w:ascii="Times New Roman" w:eastAsia="Times New Roman" w:hAnsi="Times New Roman" w:cs="Times New Roman"/>
@@ -8565,23 +8332,13 @@
         <w:lastRenderedPageBreak/>
         <w:t>Fig 3.</w:t>
       </w:r>
-      <w:proofErr w:type="gramEnd"/>
-      <w:r>
-        <w:rPr>
-          <w:rFonts w:ascii="Times New Roman" w:eastAsia="Times New Roman" w:hAnsi="Times New Roman" w:cs="Times New Roman"/>
-          <w:sz w:val="24"/>
-          <w:szCs w:val="24"/>
-        </w:rPr>
-        <w:t xml:space="preserve"> </w:t>
-      </w:r>
-      <w:proofErr w:type="gramStart"/>
-      <w:r>
-        <w:rPr>
-          <w:rFonts w:ascii="Times New Roman" w:eastAsia="Times New Roman" w:hAnsi="Times New Roman" w:cs="Times New Roman"/>
-          <w:sz w:val="24"/>
-          <w:szCs w:val="24"/>
-        </w:rPr>
-        <w:t>FPR across all threshold and scenarios</w:t>
+      <w:r>
+        <w:rPr>
+          <w:rFonts w:ascii="Times New Roman" w:eastAsia="Times New Roman" w:hAnsi="Times New Roman" w:cs="Times New Roman"/>
+          <w:sz w:val="24"/>
+          <w:szCs w:val="24"/>
+        </w:rPr>
+        <w:t xml:space="preserve"> FPR across all threshold and scenarios</w:t>
       </w:r>
       <w:commentRangeStart w:id="4"/>
       <w:r>
@@ -8590,16 +8347,7 @@
           <w:sz w:val="24"/>
           <w:szCs w:val="24"/>
         </w:rPr>
-        <w:t>.</w:t>
-      </w:r>
-      <w:proofErr w:type="gramEnd"/>
-      <w:r>
-        <w:rPr>
-          <w:rFonts w:ascii="Times New Roman" w:eastAsia="Times New Roman" w:hAnsi="Times New Roman" w:cs="Times New Roman"/>
-          <w:sz w:val="24"/>
-          <w:szCs w:val="24"/>
-        </w:rPr>
-        <w:t xml:space="preserve"> Controls are shown with black lines and triangles.</w:t>
+        <w:t>. Controls are shown with black lines and triangles.</w:t>
       </w:r>
       <w:commentRangeEnd w:id="4"/>
       <w:r>
@@ -8628,7 +8376,6 @@
           <w:szCs w:val="24"/>
         </w:rPr>
       </w:pPr>
-      <w:proofErr w:type="gramStart"/>
       <w:r>
         <w:rPr>
           <w:rFonts w:ascii="Times New Roman" w:eastAsia="Times New Roman" w:hAnsi="Times New Roman" w:cs="Times New Roman"/>
@@ -8638,7 +8385,6 @@
         </w:rPr>
         <w:t>Table 2.</w:t>
       </w:r>
-      <w:proofErr w:type="gramEnd"/>
       <w:r>
         <w:rPr>
           <w:rFonts w:ascii="Times New Roman" w:eastAsia="Times New Roman" w:hAnsi="Times New Roman" w:cs="Times New Roman"/>
@@ -11710,25 +11456,7 @@
           <w:sz w:val="24"/>
           <w:szCs w:val="24"/>
         </w:rPr>
-        <w:t xml:space="preserve">However, for scenarios with high dispersal, the absolute difference in FPR performance between old samplings and recent samplings is negligible (Fig. 6). A near symmetric relationship between time lag, FPR and dispersal level exists with regards to sampling after the event (Fig. 6). Regarding FNR, this one major difference compared to FPR. Indeed, the relationship between FPR and time is not symmetric in that the age of a sampling conducted before the event matters much less than the time between the event and the second sampling </w:t>
-      </w:r>
-      <w:proofErr w:type="gramStart"/>
-      <w:r>
-        <w:rPr>
-          <w:rFonts w:ascii="Times New Roman" w:eastAsia="Times New Roman" w:hAnsi="Times New Roman" w:cs="Times New Roman"/>
-          <w:sz w:val="24"/>
-          <w:szCs w:val="24"/>
-        </w:rPr>
-        <w:t>for  high</w:t>
-      </w:r>
-      <w:proofErr w:type="gramEnd"/>
-      <w:r>
-        <w:rPr>
-          <w:rFonts w:ascii="Times New Roman" w:eastAsia="Times New Roman" w:hAnsi="Times New Roman" w:cs="Times New Roman"/>
-          <w:sz w:val="24"/>
-          <w:szCs w:val="24"/>
-        </w:rPr>
-        <w:t xml:space="preserve"> dispersal scenarios (Fig. 5). The FNR became prohibitive for second samplings done after two years (Fig .5) while the FPR changed sharply for time lags of 4 years </w:t>
+        <w:t xml:space="preserve">However, for scenarios with high dispersal, the absolute difference in FPR performance between old samplings and recent samplings is negligible (Fig. 6). A near symmetric relationship between time lag, FPR and dispersal level exists with regards to sampling after the event (Fig. 6). Regarding FNR, this one major difference compared to FPR. Indeed, the relationship between FPR and time is not symmetric in that the age of a sampling conducted before the event matters much less than the time between the event and the second sampling for  high dispersal scenarios (Fig. 5). The FNR became prohibitive for second samplings done after two years (Fig .5) while the FPR changed sharply for time lags of 4 years </w:t>
       </w:r>
       <w:r>
         <w:rPr>
@@ -11867,12 +11595,11 @@
           <w:u w:color="000000"/>
           <w:bdr w:val="none" w:sz="0" w:space="0" w:color="000000"/>
           <w:shd w:val="clear" w:color="000000" w:fill="000000"/>
-          <w:lang w:val="en-CA" w:eastAsia="en-CA"/>
         </w:rPr>
         <mc:AlternateContent>
           <mc:Choice Requires="wps">
             <w:drawing>
-              <wp:anchor distT="0" distB="0" distL="114300" distR="114300" simplePos="0" relativeHeight="251663360" behindDoc="0" locked="0" layoutInCell="1" allowOverlap="1" wp14:anchorId="6A5EAFC5" wp14:editId="4D89FCD2">
+              <wp:anchor distT="0" distB="0" distL="114300" distR="114300" simplePos="0" relativeHeight="251663360" behindDoc="0" locked="0" layoutInCell="1" allowOverlap="1" wp14:anchorId="1ECB7724" wp14:editId="7EA656FF">
                 <wp:simplePos x="0" y="0"/>
                 <wp:positionH relativeFrom="column">
                   <wp:posOffset>409575</wp:posOffset>
@@ -11976,7 +11703,7 @@
           </mc:Choice>
           <mc:Fallback>
             <w:pict>
-              <v:shapetype id="_x0000_t202" coordsize="21600,21600" o:spt="202" path="m,l,21600r21600,l21600,xe">
+              <v:shapetype w14:anchorId="1ECB7724" id="_x0000_t202" coordsize="21600,21600" o:spt="202" path="m,l,21600r21600,l21600,xe">
                 <v:stroke joinstyle="miter"/>
                 <v:path gradientshapeok="t" o:connecttype="rect"/>
               </v:shapetype>
@@ -12040,10 +11767,9 @@
           <w:noProof/>
           <w:sz w:val="24"/>
           <w:szCs w:val="24"/>
-          <w:lang w:val="en-CA" w:eastAsia="en-CA"/>
         </w:rPr>
         <w:drawing>
-          <wp:anchor distT="0" distB="0" distL="114300" distR="114300" simplePos="0" relativeHeight="251659264" behindDoc="0" locked="0" layoutInCell="1" allowOverlap="1" wp14:anchorId="41B4DF7A" wp14:editId="52EE2755">
+          <wp:anchor distT="0" distB="0" distL="114300" distR="114300" simplePos="0" relativeHeight="251659264" behindDoc="0" locked="0" layoutInCell="1" allowOverlap="1" wp14:anchorId="4E647A4F" wp14:editId="7FB50455">
             <wp:simplePos x="0" y="0"/>
             <wp:positionH relativeFrom="column">
               <wp:posOffset>2638425</wp:posOffset>
@@ -12114,12 +11840,11 @@
           <w:noProof/>
           <w:sz w:val="24"/>
           <w:szCs w:val="24"/>
-          <w:lang w:val="en-CA" w:eastAsia="en-CA"/>
         </w:rPr>
         <mc:AlternateContent>
           <mc:Choice Requires="wps">
             <w:drawing>
-              <wp:anchor distT="0" distB="0" distL="114300" distR="114300" simplePos="0" relativeHeight="251660288" behindDoc="0" locked="0" layoutInCell="1" allowOverlap="1" wp14:anchorId="1567C3D2" wp14:editId="48CFFDE5">
+              <wp:anchor distT="0" distB="0" distL="114300" distR="114300" simplePos="0" relativeHeight="251660288" behindDoc="0" locked="0" layoutInCell="1" allowOverlap="1" wp14:anchorId="5E7436B3" wp14:editId="2B635AC1">
                 <wp:simplePos x="0" y="0"/>
                 <wp:positionH relativeFrom="column">
                   <wp:posOffset>2638425</wp:posOffset>
@@ -12175,7 +11900,7 @@
           </mc:Choice>
           <mc:Fallback>
             <w:pict>
-              <v:shapetype id="_x0000_t67" coordsize="21600,21600" o:spt="67" adj="16200,5400" path="m0@0l@1@0@1,0@2,0@2@0,21600@0,10800,21600xe">
+              <v:shapetype w14:anchorId="675FCA67" id="_x0000_t67" coordsize="21600,21600" o:spt="67" adj="16200,5400" path="m0@0l@1@0@1,0@2,0@2@0,21600@0,10800,21600xe">
                 <v:stroke joinstyle="miter"/>
                 <v:formulas>
                   <v:f eqn="val #0"/>
@@ -12202,10 +11927,9 @@
           <w:noProof/>
           <w:sz w:val="24"/>
           <w:szCs w:val="24"/>
-          <w:lang w:val="en-CA" w:eastAsia="en-CA"/>
         </w:rPr>
         <w:drawing>
-          <wp:inline distT="0" distB="0" distL="0" distR="0" wp14:anchorId="6E4C1347" wp14:editId="778C89DE">
+          <wp:inline distT="0" distB="0" distL="0" distR="0" wp14:anchorId="1D9D5CE8" wp14:editId="3901EC00">
             <wp:extent cx="2857500" cy="3028950"/>
             <wp:effectExtent l="0" t="0" r="0" b="0"/>
             <wp:docPr id="4" name="Image 4" descr="C:\Users\Field\Documents\Glob\Rplot.png"/>
@@ -12292,7 +12016,6 @@
           <w:szCs w:val="24"/>
         </w:rPr>
       </w:pPr>
-      <w:proofErr w:type="gramStart"/>
       <w:r>
         <w:rPr>
           <w:rFonts w:ascii="Times New Roman" w:eastAsia="Times New Roman" w:hAnsi="Times New Roman" w:cs="Times New Roman"/>
@@ -12317,16 +12040,7 @@
           <w:sz w:val="24"/>
           <w:szCs w:val="24"/>
         </w:rPr>
-        <w:t>.</w:t>
-      </w:r>
-      <w:proofErr w:type="gramEnd"/>
-      <w:r>
-        <w:rPr>
-          <w:rFonts w:ascii="Times New Roman" w:eastAsia="Times New Roman" w:hAnsi="Times New Roman" w:cs="Times New Roman"/>
-          <w:sz w:val="24"/>
-          <w:szCs w:val="24"/>
-        </w:rPr>
-        <w:t xml:space="preserve"> FNR from TGI tests performed between sampling executed up to 9 years before or after the event (arrow) when compared with sampling </w:t>
+        <w:t xml:space="preserve">. FNR from TGI tests performed between sampling executed up to 9 years before or after the event (arrow) when compared with sampling </w:t>
       </w:r>
       <w:commentRangeStart w:id="5"/>
       <w:r>
@@ -12366,13 +12080,12 @@
           <w:u w:color="000000"/>
           <w:bdr w:val="none" w:sz="0" w:space="0" w:color="000000"/>
           <w:shd w:val="clear" w:color="000000" w:fill="000000"/>
-          <w:lang w:val="en-CA" w:eastAsia="en-CA"/>
         </w:rPr>
         <w:lastRenderedPageBreak/>
         <mc:AlternateContent>
           <mc:Choice Requires="wps">
             <w:drawing>
-              <wp:anchor distT="0" distB="0" distL="114300" distR="114300" simplePos="0" relativeHeight="251664384" behindDoc="0" locked="0" layoutInCell="1" allowOverlap="1" wp14:anchorId="65920C3F" wp14:editId="2EECBDCE">
+              <wp:anchor distT="0" distB="0" distL="114300" distR="114300" simplePos="0" relativeHeight="251664384" behindDoc="0" locked="0" layoutInCell="1" allowOverlap="1" wp14:anchorId="19C78CED" wp14:editId="17761A2B">
                 <wp:simplePos x="0" y="0"/>
                 <wp:positionH relativeFrom="column">
                   <wp:posOffset>409575</wp:posOffset>
@@ -12476,7 +12189,7 @@
           </mc:Choice>
           <mc:Fallback>
             <w:pict>
-              <v:shape id="_x0000_s1027" type="#_x0000_t202" style="position:absolute;margin-left:32.25pt;margin-top:238.5pt;width:356.25pt;height:110.55pt;z-index:251664384;visibility:visible;mso-wrap-style:square;mso-width-percent:0;mso-height-percent:200;mso-wrap-distance-left:9pt;mso-wrap-distance-top:0;mso-wrap-distance-right:9pt;mso-wrap-distance-bottom:0;mso-position-horizontal:absolute;mso-position-horizontal-relative:text;mso-position-vertical:absolute;mso-position-vertical-relative:text;mso-width-percent:0;mso-height-percent:200;mso-width-relative:margin;mso-height-relative:margin;v-text-anchor:top" o:gfxdata="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" stroked="f">
+              <v:shape w14:anchorId="19C78CED" id="_x0000_s1027" type="#_x0000_t202" style="position:absolute;margin-left:32.25pt;margin-top:238.5pt;width:356.25pt;height:110.55pt;z-index:251664384;visibility:visible;mso-wrap-style:square;mso-width-percent:0;mso-height-percent:200;mso-wrap-distance-left:9pt;mso-wrap-distance-top:0;mso-wrap-distance-right:9pt;mso-wrap-distance-bottom:0;mso-position-horizontal:absolute;mso-position-horizontal-relative:text;mso-position-vertical:absolute;mso-position-vertical-relative:text;mso-width-percent:0;mso-height-percent:200;mso-width-relative:margin;mso-height-relative:margin;v-text-anchor:top" o:gfxdata="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" stroked="f">
                 <v:textbox style="mso-fit-shape-to-text:t">
                   <w:txbxContent>
                     <w:p>
@@ -12536,10 +12249,9 @@
           <w:noProof/>
           <w:sz w:val="24"/>
           <w:szCs w:val="24"/>
-          <w:lang w:val="en-CA" w:eastAsia="en-CA"/>
         </w:rPr>
         <w:drawing>
-          <wp:anchor distT="0" distB="0" distL="114300" distR="114300" simplePos="0" relativeHeight="251661312" behindDoc="0" locked="0" layoutInCell="1" allowOverlap="1" wp14:anchorId="4B3A5769" wp14:editId="18382D3D">
+          <wp:anchor distT="0" distB="0" distL="114300" distR="114300" simplePos="0" relativeHeight="251661312" behindDoc="0" locked="0" layoutInCell="1" allowOverlap="1" wp14:anchorId="28D6B4B2" wp14:editId="4FDED8AB">
             <wp:simplePos x="0" y="0"/>
             <wp:positionH relativeFrom="column">
               <wp:posOffset>2638425</wp:posOffset>
@@ -12610,12 +12322,11 @@
           <w:noProof/>
           <w:sz w:val="24"/>
           <w:szCs w:val="24"/>
-          <w:lang w:val="en-CA" w:eastAsia="en-CA"/>
         </w:rPr>
         <mc:AlternateContent>
           <mc:Choice Requires="wps">
             <w:drawing>
-              <wp:anchor distT="0" distB="0" distL="114300" distR="114300" simplePos="0" relativeHeight="251662336" behindDoc="0" locked="0" layoutInCell="1" allowOverlap="1" wp14:anchorId="3E2C4BAF" wp14:editId="44606033">
+              <wp:anchor distT="0" distB="0" distL="114300" distR="114300" simplePos="0" relativeHeight="251662336" behindDoc="0" locked="0" layoutInCell="1" allowOverlap="1" wp14:anchorId="332B0751" wp14:editId="14C4772F">
                 <wp:simplePos x="0" y="0"/>
                 <wp:positionH relativeFrom="column">
                   <wp:posOffset>2647950</wp:posOffset>
@@ -12671,7 +12382,7 @@
           </mc:Choice>
           <mc:Fallback>
             <w:pict>
-              <v:shape id="Flèche vers le bas 9" o:spid="_x0000_s1026" type="#_x0000_t67" style="position:absolute;margin-left:208.5pt;margin-top:143.25pt;width:8.25pt;height:32.25pt;z-index:251662336;visibility:visible;mso-wrap-style:square;mso-wrap-distance-left:9pt;mso-wrap-distance-top:0;mso-wrap-distance-right:9pt;mso-wrap-distance-bottom:0;mso-position-horizontal:absolute;mso-position-horizontal-relative:text;mso-position-vertical:absolute;mso-position-vertical-relative:text;v-text-anchor:middle" o:gfxdata="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" adj="18837" fillcolor="#4f81bd [3204]" strokecolor="#243f60 [1604]" strokeweight="2pt"/>
+              <v:shape w14:anchorId="09BCAEDF" id="Flèche vers le bas 9" o:spid="_x0000_s1026" type="#_x0000_t67" style="position:absolute;margin-left:208.5pt;margin-top:143.25pt;width:8.25pt;height:32.25pt;z-index:251662336;visibility:visible;mso-wrap-style:square;mso-wrap-distance-left:9pt;mso-wrap-distance-top:0;mso-wrap-distance-right:9pt;mso-wrap-distance-bottom:0;mso-position-horizontal:absolute;mso-position-horizontal-relative:text;mso-position-vertical:absolute;mso-position-vertical-relative:text;v-text-anchor:middle" o:gfxdata="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" adj="18837" fillcolor="#4f81bd [3204]" strokecolor="#243f60 [1604]" strokeweight="2pt"/>
             </w:pict>
           </mc:Fallback>
         </mc:AlternateContent>
@@ -12682,10 +12393,9 @@
           <w:noProof/>
           <w:sz w:val="24"/>
           <w:szCs w:val="24"/>
-          <w:lang w:val="en-CA" w:eastAsia="en-CA"/>
         </w:rPr>
         <w:drawing>
-          <wp:inline distT="0" distB="0" distL="0" distR="0" wp14:anchorId="40576662" wp14:editId="73FF9FFB">
+          <wp:inline distT="0" distB="0" distL="0" distR="0" wp14:anchorId="501D07DC" wp14:editId="04C36F32">
             <wp:extent cx="2857500" cy="3028950"/>
             <wp:effectExtent l="0" t="0" r="0" b="0"/>
             <wp:docPr id="7" name="Image 7" descr="C:\Users\Field\Documents\Glob\Rplot02.png"/>
@@ -12771,7 +12481,6 @@
           <w:szCs w:val="24"/>
         </w:rPr>
       </w:pPr>
-      <w:proofErr w:type="gramStart"/>
       <w:r>
         <w:rPr>
           <w:rFonts w:ascii="Times New Roman" w:eastAsia="Times New Roman" w:hAnsi="Times New Roman" w:cs="Times New Roman"/>
@@ -12787,16 +12496,7 @@
           <w:sz w:val="24"/>
           <w:szCs w:val="24"/>
         </w:rPr>
-        <w:t>.</w:t>
-      </w:r>
-      <w:proofErr w:type="gramEnd"/>
-      <w:r>
-        <w:rPr>
-          <w:rFonts w:ascii="Times New Roman" w:eastAsia="Times New Roman" w:hAnsi="Times New Roman" w:cs="Times New Roman"/>
-          <w:sz w:val="24"/>
-          <w:szCs w:val="24"/>
-        </w:rPr>
-        <w:t xml:space="preserve"> FPR from TGI tests performed between sampling executed up to 9 years before or after the event (arrow) when compared with sampling done the year after the event for prior samplings, or the year before the event for posterior samplings.</w:t>
+        <w:t>. FPR from TGI tests performed between sampling executed up to 9 years before or after the event (arrow) when compared with sampling done the year after the event for prior samplings, or the year before the event for posterior samplings.</w:t>
       </w:r>
     </w:p>
     <w:p>
@@ -12833,6 +12533,11 @@
     <w:p>
       <w:pPr>
         <w:spacing w:before="240" w:after="240" w:line="480" w:lineRule="auto"/>
+        <w:rPr>
+          <w:rFonts w:ascii="Times New Roman" w:eastAsia="Times New Roman" w:hAnsi="Times New Roman" w:cs="Times New Roman"/>
+          <w:sz w:val="24"/>
+          <w:szCs w:val="24"/>
+        </w:rPr>
       </w:pPr>
       <w:r>
         <w:rPr>
@@ -12848,25 +12553,7 @@
           <w:sz w:val="24"/>
           <w:szCs w:val="24"/>
         </w:rPr>
-        <w:t xml:space="preserve">, which performance according to their dispersal </w:t>
-      </w:r>
-      <w:proofErr w:type="gramStart"/>
-      <w:r>
-        <w:rPr>
-          <w:rFonts w:ascii="Times New Roman" w:eastAsia="Times New Roman" w:hAnsi="Times New Roman" w:cs="Times New Roman"/>
-          <w:sz w:val="24"/>
-          <w:szCs w:val="24"/>
-        </w:rPr>
-        <w:t>parameters,</w:t>
-      </w:r>
-      <w:proofErr w:type="gramEnd"/>
-      <w:r>
-        <w:rPr>
-          <w:rFonts w:ascii="Times New Roman" w:eastAsia="Times New Roman" w:hAnsi="Times New Roman" w:cs="Times New Roman"/>
-          <w:sz w:val="24"/>
-          <w:szCs w:val="24"/>
-        </w:rPr>
-        <w:t xml:space="preserve"> followed the same order as experimental FPR values </w:t>
+        <w:t xml:space="preserve">, which performance according to their dispersal parameters, followed the same order as experimental FPR values </w:t>
       </w:r>
       <w:commentRangeStart w:id="6"/>
       <w:r>
@@ -12956,8 +12643,953 @@
         </w:rPr>
         <w:t>.</w:t>
       </w:r>
-      <w:bookmarkStart w:id="7" w:name="_GoBack"/>
-      <w:bookmarkEnd w:id="7"/>
+    </w:p>
+    <w:p>
+      <w:pPr>
+        <w:widowControl w:val="0"/>
+        <w:autoSpaceDE w:val="0"/>
+        <w:autoSpaceDN w:val="0"/>
+        <w:adjustRightInd w:val="0"/>
+        <w:spacing w:before="240" w:after="240" w:line="480" w:lineRule="auto"/>
+        <w:rPr>
+          <w:rFonts w:ascii="Times New Roman" w:eastAsia="Times New Roman" w:hAnsi="Times New Roman" w:cs="Times New Roman"/>
+          <w:b/>
+          <w:sz w:val="24"/>
+          <w:szCs w:val="24"/>
+        </w:rPr>
+      </w:pPr>
+      <w:r>
+        <w:rPr>
+          <w:rFonts w:ascii="Times New Roman" w:eastAsia="Times New Roman" w:hAnsi="Times New Roman" w:cs="Times New Roman"/>
+          <w:b/>
+          <w:sz w:val="24"/>
+          <w:szCs w:val="24"/>
+        </w:rPr>
+        <w:lastRenderedPageBreak/>
+        <w:t>APPENDIX</w:t>
+      </w:r>
+    </w:p>
+    <w:p>
+      <w:pPr>
+        <w:spacing w:before="240" w:after="240" w:line="480" w:lineRule="auto"/>
+        <w:rPr>
+          <w:rFonts w:ascii="Times New Roman" w:eastAsia="Times New Roman" w:hAnsi="Times New Roman" w:cs="Times New Roman"/>
+          <w:i/>
+          <w:sz w:val="24"/>
+          <w:szCs w:val="24"/>
+          <w:lang w:val="en-GB"/>
+        </w:rPr>
+      </w:pPr>
+      <w:commentRangeStart w:id="7"/>
+      <w:commentRangeStart w:id="8"/>
+      <w:commentRangeStart w:id="9"/>
+      <w:r>
+        <w:rPr>
+          <w:rFonts w:ascii="Times New Roman" w:eastAsia="Times New Roman" w:hAnsi="Times New Roman" w:cs="Times New Roman"/>
+          <w:i/>
+          <w:sz w:val="24"/>
+          <w:szCs w:val="24"/>
+          <w:lang w:val="en-GB"/>
+        </w:rPr>
+        <w:t>Microsatellites</w:t>
+      </w:r>
+      <w:commentRangeEnd w:id="7"/>
+      <w:r>
+        <w:rPr>
+          <w:rStyle w:val="Marquedecommentaire"/>
+        </w:rPr>
+        <w:commentReference w:id="7"/>
+      </w:r>
+      <w:commentRangeEnd w:id="8"/>
+      <w:r>
+        <w:rPr>
+          <w:rStyle w:val="Marquedecommentaire"/>
+        </w:rPr>
+        <w:commentReference w:id="8"/>
+      </w:r>
+      <w:commentRangeEnd w:id="9"/>
+      <w:r>
+        <w:rPr>
+          <w:rStyle w:val="Marquedecommentaire"/>
+        </w:rPr>
+        <w:commentReference w:id="9"/>
+      </w:r>
+    </w:p>
+    <w:p>
+      <w:pPr>
+        <w:spacing w:before="240" w:after="240" w:line="480" w:lineRule="auto"/>
+        <w:rPr>
+          <w:rFonts w:ascii="Times New Roman" w:eastAsia="Times New Roman" w:hAnsi="Times New Roman" w:cs="Times New Roman"/>
+          <w:sz w:val="24"/>
+          <w:szCs w:val="24"/>
+          <w:lang w:val="en-GB"/>
+        </w:rPr>
+      </w:pPr>
+      <w:r>
+        <w:rPr>
+          <w:rFonts w:ascii="Times New Roman" w:eastAsia="Times New Roman" w:hAnsi="Times New Roman" w:cs="Times New Roman"/>
+          <w:sz w:val="24"/>
+          <w:szCs w:val="24"/>
+          <w:lang w:val="en-GB"/>
+        </w:rPr>
+        <w:t xml:space="preserve">Although we investigated several aspects of TBI application on genetic data on SNP, we also simulated one scenario modelling microsatellites markers (low dispersal, one affected population, bottleneck). We chose to do this because microsatellites are still relevant in molecular ecology in the age of whole genome sequencing </w:t>
+      </w:r>
+      <w:r>
+        <w:rPr>
+          <w:rFonts w:ascii="Times New Roman" w:eastAsia="Times New Roman" w:hAnsi="Times New Roman" w:cs="Times New Roman"/>
+          <w:sz w:val="24"/>
+          <w:szCs w:val="24"/>
+          <w:lang w:val="en-GB"/>
+        </w:rPr>
+        <w:fldChar w:fldCharType="begin" w:fldLock="1"/>
+      </w:r>
+      <w:r>
+        <w:rPr>
+          <w:rFonts w:ascii="Times New Roman" w:eastAsia="Times New Roman" w:hAnsi="Times New Roman" w:cs="Times New Roman"/>
+          <w:sz w:val="24"/>
+          <w:szCs w:val="24"/>
+          <w:lang w:val="en-GB"/>
+        </w:rPr>
+        <w:instrText>ADDIN CSL_CITATION {"citationItems":[{"id":"ITEM-1","itemData":{"DOI":"10.1111/mec.15164","ISSN":"1365294X","author":[{"dropping-particle":"","family":"Bezemer","given":"Nicole","non-dropping-particle":"","parse-names":false,"suffix":""},{"dropping-particle":"","family":"Krauss","given":"Siegfried L.","non-dropping-particle":"","parse-names":false,"suffix":""},{"dropping-particle":"","family":"Roberts","given":"David G.","non-dropping-particle":"","parse-names":false,"suffix":""},{"dropping-particle":"","family":"Hopper","given":"Stephen D.","non-dropping-particle":"","parse-names":false,"suffix":""}],"container-title":"Molecular Ecology","id":"ITEM-1","issue":"January","issued":{"date-parts":[["2019"]]},"page":"3339-3357","title":"Conservation of old individual trees and small populations is integral to maintain species' genetic diversity of a historically fragmented woody perennial","type":"article-journal"},"uris":["http://www.mendeley.com/documents/?uuid=9f3c626e-abbe-421a-8574-24de090e77a5"]}],"mendeley":{"formattedCitation":"(Bezemer et al., 2019)","manualFormatting":"(e.g. Bezemer, Krauss, Roberts, &amp; Hopper, 2019)","plainTextFormattedCitation":"(Bezemer et al., 2019)","previouslyFormattedCitation":"(Bezemer et al., 2019)"},"properties":{"noteIndex":0},"schema":"https://github.com/citation-style-language/schema/raw/master/csl-citation.json"}</w:instrText>
+      </w:r>
+      <w:r>
+        <w:rPr>
+          <w:rFonts w:ascii="Times New Roman" w:eastAsia="Times New Roman" w:hAnsi="Times New Roman" w:cs="Times New Roman"/>
+          <w:sz w:val="24"/>
+          <w:szCs w:val="24"/>
+          <w:lang w:val="en-GB"/>
+        </w:rPr>
+        <w:fldChar w:fldCharType="separate"/>
+      </w:r>
+      <w:r>
+        <w:rPr>
+          <w:rFonts w:ascii="Times New Roman" w:eastAsia="Times New Roman" w:hAnsi="Times New Roman" w:cs="Times New Roman"/>
+          <w:noProof/>
+          <w:sz w:val="24"/>
+          <w:szCs w:val="24"/>
+          <w:lang w:val="en-GB"/>
+        </w:rPr>
+        <w:t>(e.g. Bezemer, Krauss, Roberts, &amp; Hopper, 2019)</w:t>
+      </w:r>
+      <w:r>
+        <w:rPr>
+          <w:rFonts w:ascii="Times New Roman" w:eastAsia="Times New Roman" w:hAnsi="Times New Roman" w:cs="Times New Roman"/>
+          <w:sz w:val="24"/>
+          <w:szCs w:val="24"/>
+          <w:lang w:val="en-GB"/>
+        </w:rPr>
+        <w:fldChar w:fldCharType="end"/>
+      </w:r>
+      <w:r>
+        <w:rPr>
+          <w:rFonts w:ascii="Times New Roman" w:eastAsia="Times New Roman" w:hAnsi="Times New Roman" w:cs="Times New Roman"/>
+          <w:sz w:val="24"/>
+          <w:szCs w:val="24"/>
+          <w:lang w:val="en-GB"/>
+        </w:rPr>
+        <w:t xml:space="preserve">, and because technology keeps being developed and improved for them </w:t>
+      </w:r>
+      <w:r>
+        <w:rPr>
+          <w:rFonts w:ascii="Times New Roman" w:eastAsia="Times New Roman" w:hAnsi="Times New Roman" w:cs="Times New Roman"/>
+          <w:sz w:val="24"/>
+          <w:szCs w:val="24"/>
+          <w:lang w:val="en-GB"/>
+        </w:rPr>
+        <w:fldChar w:fldCharType="begin" w:fldLock="1"/>
+      </w:r>
+      <w:r>
+        <w:rPr>
+          <w:rFonts w:ascii="Times New Roman" w:eastAsia="Times New Roman" w:hAnsi="Times New Roman" w:cs="Times New Roman"/>
+          <w:sz w:val="24"/>
+          <w:szCs w:val="24"/>
+          <w:lang w:val="en-GB"/>
+        </w:rPr>
+        <w:instrText>ADDIN CSL_CITATION {"citationItems":[{"id":"ITEM-1","itemData":{"DOI":"10.1101/649772","abstract":"Application of high-throughput sequencing technologies to microsatellite genotyping (SSRseq) has been shown to remove many of the limitations of electrophoresis-based methods and to refine inference of population genetic diversity and structure. However, early proof of concept and species specific development studies resulted in dispersed information making it cumbersome for prospective users to identify a clear path to SSRseq approach set up in species of new interest. To overcome these difficulties, we present here a streamlined SSRseq development workflow that includes microsatellite development, multiplexed marker amplification and sequencing, and automated bioinformatics data analysis. We demonstrate its application to five groups of species across kingdoms (fungi, plant, insect and fish) with different levels of polymorphism and genomic resource availability. We found that relying on previously developed microsatellite assay is not optimal and leads to a resulting low number of reliable locus being genotyped. In contrast, de novo ad hoc primer designs gives highly multiplexed microsatellite assays that can be sequenced to produce high quality genotypes for 20 to 40 loci. We highlight critical upfront development factors to consider for effective SSRseq setup in a wide range of situations. The automated sequence analysis pipeline, which accounts for all linked polymorphisms along the sequence, quickly generates a powerful multi-allelic haplotype-based genotypic dataset. Cost and time effective application of SSRseq approaches are within reach for any species, calling to new theoretical and analytical frameworks to extract more information from multi-nucleotide polymorphism marker systems.","author":[{"dropping-particle":"","family":"Lepais","given":"Olivier","non-dropping-particle":"","parse-names":false,"suffix":""},{"dropping-particle":"","family":"Chancerel","given":"Emilie","non-dropping-particle":"","parse-names":false,"suffix":""},{"dropping-particle":"","family":"Boury","given":"Christophe","non-dropping-particle":"","parse-names":false,"suffix":""},{"dropping-particle":"","family":"Salin","given":"Franck","non-dropping-particle":"","parse-names":false,"suffix":""},{"dropping-particle":"","family":"Manicki","given":"Aurélie","non-dropping-particle":"","parse-names":false,"suffix":""},{"dropping-particle":"","family":"Taillebois","given":"Laura","non-dropping-particle":"","parse-names":false,"suffix":""},{"dropping-particle":"","family":"Dutech","given":"Cyril","non-dropping-particle":"","parse-names":false,"suffix":""},{"dropping-particle":"","family":"Aissi","given":"Abdeldjalil","non-dropping-particle":"","parse-names":false,"suffix":""},{"dropping-particle":"","family":"Bacles","given":"Cecile F. E.","non-dropping-particle":"","parse-names":false,"suffix":""},{"dropping-particle":"","family":"Daverat","given":"Françoise","non-dropping-particle":"","parse-names":false,"suffix":""},{"dropping-particle":"","family":"Launey","given":"Sophie","non-dropping-particle":"","parse-names":false,"suffix":""},{"dropping-particle":"","family":"Guichoux","given":"Erwan","non-dropping-particle":"","parse-names":false,"suffix":""}],"container-title":"bioRxiv","id":"ITEM-1","issued":{"date-parts":[["2019"]]},"page":"649772","title":"Fast sequence-based microsatellite genotyping development workflow for any non-model species","type":"article-journal"},"uris":["http://www.mendeley.com/documents/?uuid=5f649c4b-ffb6-4529-a91c-29c1423b913f"]}],"mendeley":{"formattedCitation":"(Lepais et al., 2019)","manualFormatting":"(e.g. Lepais et al., 2019)","plainTextFormattedCitation":"(Lepais et al., 2019)","previouslyFormattedCitation":"(Lepais et al., 2019)"},"properties":{"noteIndex":0},"schema":"https://github.com/citation-style-language/schema/raw/master/csl-citation.json"}</w:instrText>
+      </w:r>
+      <w:r>
+        <w:rPr>
+          <w:rFonts w:ascii="Times New Roman" w:eastAsia="Times New Roman" w:hAnsi="Times New Roman" w:cs="Times New Roman"/>
+          <w:sz w:val="24"/>
+          <w:szCs w:val="24"/>
+          <w:lang w:val="en-GB"/>
+        </w:rPr>
+        <w:fldChar w:fldCharType="separate"/>
+      </w:r>
+      <w:r>
+        <w:rPr>
+          <w:rFonts w:ascii="Times New Roman" w:eastAsia="Times New Roman" w:hAnsi="Times New Roman" w:cs="Times New Roman"/>
+          <w:noProof/>
+          <w:sz w:val="24"/>
+          <w:szCs w:val="24"/>
+          <w:lang w:val="en-GB"/>
+        </w:rPr>
+        <w:t>(e.g. Lepais et al., 2019)</w:t>
+      </w:r>
+      <w:r>
+        <w:rPr>
+          <w:rFonts w:ascii="Times New Roman" w:eastAsia="Times New Roman" w:hAnsi="Times New Roman" w:cs="Times New Roman"/>
+          <w:sz w:val="24"/>
+          <w:szCs w:val="24"/>
+          <w:lang w:val="en-GB"/>
+        </w:rPr>
+        <w:fldChar w:fldCharType="end"/>
+      </w:r>
+      <w:r>
+        <w:rPr>
+          <w:rFonts w:ascii="Times New Roman" w:eastAsia="Times New Roman" w:hAnsi="Times New Roman" w:cs="Times New Roman"/>
+          <w:sz w:val="24"/>
+          <w:szCs w:val="24"/>
+          <w:lang w:val="en-GB"/>
+        </w:rPr>
+        <w:t>. We changed the simulation parameters to have 10 microsatellite loci, with 10 alleles each. We also had to change the way we calculate the genetic dissimilarities. For</w:t>
+      </w:r>
+      <w:r>
+        <w:rPr>
+          <w:rFonts w:ascii="Times New Roman" w:eastAsia="Times New Roman" w:hAnsi="Times New Roman" w:cs="Times New Roman"/>
+          <w:sz w:val="24"/>
+          <w:szCs w:val="24"/>
+          <w:lang w:val="en-GB"/>
+        </w:rPr>
+        <w:t xml:space="preserve"> that matter we created a new TG</w:t>
+      </w:r>
+      <w:r>
+        <w:rPr>
+          <w:rFonts w:ascii="Times New Roman" w:eastAsia="Times New Roman" w:hAnsi="Times New Roman" w:cs="Times New Roman"/>
+          <w:sz w:val="24"/>
+          <w:szCs w:val="24"/>
+          <w:lang w:val="en-GB"/>
+        </w:rPr>
+        <w:t>I function dedicated to microsatellite data (</w:t>
+      </w:r>
+      <w:r>
+        <w:rPr>
+          <w:rFonts w:ascii="Times New Roman" w:eastAsia="Times New Roman" w:hAnsi="Times New Roman" w:cs="Times New Roman"/>
+          <w:i/>
+          <w:sz w:val="24"/>
+          <w:szCs w:val="24"/>
+          <w:lang w:val="en-GB"/>
+        </w:rPr>
+        <w:t>T</w:t>
+      </w:r>
+      <w:r>
+        <w:rPr>
+          <w:rFonts w:ascii="Times New Roman" w:eastAsia="Times New Roman" w:hAnsi="Times New Roman" w:cs="Times New Roman"/>
+          <w:i/>
+          <w:sz w:val="24"/>
+          <w:szCs w:val="24"/>
+          <w:lang w:val="en-GB"/>
+        </w:rPr>
+        <w:t>G</w:t>
+      </w:r>
+      <w:r>
+        <w:rPr>
+          <w:rFonts w:ascii="Times New Roman" w:eastAsia="Times New Roman" w:hAnsi="Times New Roman" w:cs="Times New Roman"/>
+          <w:i/>
+          <w:sz w:val="24"/>
+          <w:szCs w:val="24"/>
+          <w:lang w:val="en-GB"/>
+        </w:rPr>
+        <w:t>Imicro</w:t>
+      </w:r>
+      <w:r>
+        <w:rPr>
+          <w:rFonts w:ascii="Times New Roman" w:eastAsia="Times New Roman" w:hAnsi="Times New Roman" w:cs="Times New Roman"/>
+          <w:sz w:val="24"/>
+          <w:szCs w:val="24"/>
+          <w:lang w:val="en-GB"/>
+        </w:rPr>
+        <w:t xml:space="preserve">), and used </w:t>
+      </w:r>
+      <w:r>
+        <w:rPr>
+          <w:rFonts w:ascii="Times New Roman" w:eastAsia="Times New Roman" w:hAnsi="Times New Roman" w:cs="Times New Roman"/>
+          <w:i/>
+          <w:sz w:val="24"/>
+          <w:szCs w:val="24"/>
+          <w:lang w:val="en-GB"/>
+        </w:rPr>
+        <w:t>dist.genpop</w:t>
+      </w:r>
+      <w:r>
+        <w:rPr>
+          <w:rFonts w:ascii="Times New Roman" w:eastAsia="Times New Roman" w:hAnsi="Times New Roman" w:cs="Times New Roman"/>
+          <w:sz w:val="24"/>
+          <w:szCs w:val="24"/>
+          <w:lang w:val="en-GB"/>
+        </w:rPr>
+        <w:t xml:space="preserve"> from the </w:t>
+      </w:r>
+      <w:r>
+        <w:rPr>
+          <w:rFonts w:ascii="Times New Roman" w:eastAsia="Times New Roman" w:hAnsi="Times New Roman" w:cs="Times New Roman"/>
+          <w:i/>
+          <w:sz w:val="24"/>
+          <w:szCs w:val="24"/>
+          <w:lang w:val="en-GB"/>
+        </w:rPr>
+        <w:t>adegenet</w:t>
+      </w:r>
+      <w:r>
+        <w:rPr>
+          <w:rFonts w:ascii="Times New Roman" w:eastAsia="Times New Roman" w:hAnsi="Times New Roman" w:cs="Times New Roman"/>
+          <w:i/>
+          <w:sz w:val="24"/>
+          <w:szCs w:val="24"/>
+          <w:lang w:val="en-GB"/>
+        </w:rPr>
+        <w:t xml:space="preserve"> </w:t>
+      </w:r>
+      <w:r>
+        <w:rPr>
+          <w:rFonts w:ascii="Times New Roman" w:eastAsia="Times New Roman" w:hAnsi="Times New Roman" w:cs="Times New Roman"/>
+          <w:sz w:val="24"/>
+          <w:szCs w:val="24"/>
+          <w:lang w:val="en-GB"/>
+        </w:rPr>
+        <w:t xml:space="preserve">R package (see </w:t>
+      </w:r>
+      <w:r>
+        <w:rPr>
+          <w:rFonts w:ascii="Times New Roman" w:eastAsia="Times New Roman" w:hAnsi="Times New Roman" w:cs="Times New Roman"/>
+          <w:i/>
+          <w:sz w:val="24"/>
+          <w:szCs w:val="24"/>
+          <w:lang w:val="en-GB"/>
+        </w:rPr>
+        <w:t>Software</w:t>
+      </w:r>
+      <w:r>
+        <w:rPr>
+          <w:rFonts w:ascii="Times New Roman" w:eastAsia="Times New Roman" w:hAnsi="Times New Roman" w:cs="Times New Roman"/>
+          <w:sz w:val="24"/>
+          <w:szCs w:val="24"/>
+          <w:lang w:val="en-GB"/>
+        </w:rPr>
+        <w:t xml:space="preserve">) to calculate dissimilarities. Among the metrics it offers, we chose </w:t>
+      </w:r>
+      <w:del w:id="10" w:author="Patrick James" w:date="2019-11-12T17:33:00Z">
+        <w:r>
+          <w:rPr>
+            <w:rFonts w:ascii="Times New Roman" w:eastAsia="Times New Roman" w:hAnsi="Times New Roman" w:cs="Times New Roman"/>
+            <w:sz w:val="24"/>
+            <w:szCs w:val="24"/>
+            <w:lang w:val="en-GB"/>
+          </w:rPr>
+          <w:delText xml:space="preserve">the </w:delText>
+        </w:r>
+      </w:del>
+      <w:r>
+        <w:rPr>
+          <w:rFonts w:ascii="Times New Roman" w:eastAsia="Times New Roman" w:hAnsi="Times New Roman" w:cs="Times New Roman"/>
+          <w:sz w:val="24"/>
+          <w:szCs w:val="24"/>
+          <w:lang w:val="en-GB"/>
+        </w:rPr>
+        <w:t xml:space="preserve">Roger’s distance because it is a Euclidean genetic dissimilarity metric which does not make biological assumptions and therefore would apply to many </w:t>
+      </w:r>
+      <w:r>
+        <w:rPr>
+          <w:rFonts w:ascii="Times New Roman" w:eastAsia="Times New Roman" w:hAnsi="Times New Roman" w:cs="Times New Roman"/>
+          <w:sz w:val="24"/>
+          <w:szCs w:val="24"/>
+          <w:lang w:val="en-GB"/>
+        </w:rPr>
+        <w:t>empirical cases</w:t>
+      </w:r>
+      <w:r>
+        <w:rPr>
+          <w:rFonts w:ascii="Times New Roman" w:eastAsia="Times New Roman" w:hAnsi="Times New Roman" w:cs="Times New Roman"/>
+          <w:sz w:val="24"/>
+          <w:szCs w:val="24"/>
+          <w:lang w:val="en-GB"/>
+        </w:rPr>
+        <w:t>.</w:t>
+      </w:r>
+    </w:p>
+    <w:p>
+      <w:pPr>
+        <w:spacing w:before="240" w:after="240" w:line="480" w:lineRule="auto"/>
+        <w:rPr>
+          <w:rFonts w:ascii="Times New Roman" w:eastAsia="Times New Roman" w:hAnsi="Times New Roman" w:cs="Times New Roman"/>
+          <w:i/>
+          <w:sz w:val="24"/>
+          <w:szCs w:val="24"/>
+        </w:rPr>
+      </w:pPr>
+      <w:r>
+        <w:rPr>
+          <w:rFonts w:ascii="Times New Roman" w:eastAsia="Times New Roman" w:hAnsi="Times New Roman" w:cs="Times New Roman"/>
+          <w:i/>
+          <w:sz w:val="24"/>
+          <w:szCs w:val="24"/>
+        </w:rPr>
+        <w:t>Microsatellite</w:t>
+      </w:r>
+    </w:p>
+    <w:p>
+      <w:pPr>
+        <w:spacing w:before="240" w:after="240" w:line="480" w:lineRule="auto"/>
+        <w:rPr>
+          <w:rFonts w:ascii="Times New Roman" w:eastAsia="Times New Roman" w:hAnsi="Times New Roman" w:cs="Times New Roman"/>
+          <w:sz w:val="24"/>
+          <w:szCs w:val="24"/>
+        </w:rPr>
+      </w:pPr>
+      <w:commentRangeStart w:id="11"/>
+      <w:r>
+        <w:rPr>
+          <w:rFonts w:ascii="Times New Roman" w:eastAsia="Times New Roman" w:hAnsi="Times New Roman" w:cs="Times New Roman"/>
+          <w:sz w:val="24"/>
+          <w:szCs w:val="24"/>
+        </w:rPr>
+        <w:t>A</w:t>
+      </w:r>
+      <w:r>
+        <w:rPr>
+          <w:rFonts w:ascii="Times New Roman" w:eastAsia="Times New Roman" w:hAnsi="Times New Roman" w:cs="Times New Roman"/>
+          <w:sz w:val="24"/>
+          <w:szCs w:val="24"/>
+        </w:rPr>
+        <w:t xml:space="preserve">t a threshold of 0.05, FNR is equal to </w:t>
+      </w:r>
+      <w:r>
+        <w:rPr>
+          <w:rFonts w:ascii="Times New Roman" w:eastAsia="Times New Roman" w:hAnsi="Times New Roman" w:cs="Times New Roman"/>
+          <w:sz w:val="24"/>
+          <w:szCs w:val="24"/>
+        </w:rPr>
+        <w:t xml:space="preserve">0.0500 and FPR </w:t>
+      </w:r>
+      <w:r>
+        <w:rPr>
+          <w:rFonts w:ascii="Times New Roman" w:eastAsia="Times New Roman" w:hAnsi="Times New Roman" w:cs="Times New Roman"/>
+          <w:sz w:val="24"/>
+          <w:szCs w:val="24"/>
+        </w:rPr>
+        <w:t xml:space="preserve">is equal to </w:t>
+      </w:r>
+      <w:r>
+        <w:rPr>
+          <w:rFonts w:ascii="Times New Roman" w:eastAsia="Times New Roman" w:hAnsi="Times New Roman" w:cs="Times New Roman"/>
+          <w:sz w:val="24"/>
+          <w:szCs w:val="24"/>
+        </w:rPr>
+        <w:t>0.0007</w:t>
+      </w:r>
+      <w:r>
+        <w:rPr>
+          <w:rFonts w:ascii="Times New Roman" w:eastAsia="Times New Roman" w:hAnsi="Times New Roman" w:cs="Times New Roman"/>
+          <w:sz w:val="24"/>
+          <w:szCs w:val="24"/>
+        </w:rPr>
+        <w:t>, which</w:t>
+      </w:r>
+      <w:r>
+        <w:rPr>
+          <w:rFonts w:ascii="Times New Roman" w:eastAsia="Times New Roman" w:hAnsi="Times New Roman" w:cs="Times New Roman"/>
+          <w:sz w:val="24"/>
+          <w:szCs w:val="24"/>
+        </w:rPr>
+        <w:t xml:space="preserve"> </w:t>
+      </w:r>
+      <w:r>
+        <w:rPr>
+          <w:rFonts w:ascii="Times New Roman" w:eastAsia="Times New Roman" w:hAnsi="Times New Roman" w:cs="Times New Roman"/>
+          <w:sz w:val="24"/>
+          <w:szCs w:val="24"/>
+        </w:rPr>
+        <w:t xml:space="preserve">both </w:t>
+      </w:r>
+      <w:r>
+        <w:rPr>
+          <w:rFonts w:ascii="Times New Roman" w:eastAsia="Times New Roman" w:hAnsi="Times New Roman" w:cs="Times New Roman"/>
+          <w:sz w:val="24"/>
+          <w:szCs w:val="24"/>
+        </w:rPr>
+        <w:t xml:space="preserve">indicate very good performances of </w:t>
+      </w:r>
+      <w:r>
+        <w:rPr>
+          <w:rFonts w:ascii="Times New Roman" w:eastAsia="Times New Roman" w:hAnsi="Times New Roman" w:cs="Times New Roman"/>
+          <w:i/>
+          <w:sz w:val="24"/>
+          <w:szCs w:val="24"/>
+        </w:rPr>
+        <w:t>T</w:t>
+      </w:r>
+      <w:r>
+        <w:rPr>
+          <w:rFonts w:ascii="Times New Roman" w:eastAsia="Times New Roman" w:hAnsi="Times New Roman" w:cs="Times New Roman"/>
+          <w:i/>
+          <w:sz w:val="24"/>
+          <w:szCs w:val="24"/>
+        </w:rPr>
+        <w:t>G</w:t>
+      </w:r>
+      <w:r>
+        <w:rPr>
+          <w:rFonts w:ascii="Times New Roman" w:eastAsia="Times New Roman" w:hAnsi="Times New Roman" w:cs="Times New Roman"/>
+          <w:i/>
+          <w:sz w:val="24"/>
+          <w:szCs w:val="24"/>
+        </w:rPr>
+        <w:t>Imicro()</w:t>
+      </w:r>
+      <w:r>
+        <w:rPr>
+          <w:rFonts w:ascii="Times New Roman" w:eastAsia="Times New Roman" w:hAnsi="Times New Roman" w:cs="Times New Roman"/>
+          <w:sz w:val="24"/>
+          <w:szCs w:val="24"/>
+        </w:rPr>
+        <w:t xml:space="preserve"> in detecting significant changes, when using microsatellite data. </w:t>
+      </w:r>
+      <w:commentRangeEnd w:id="11"/>
+      <w:r>
+        <w:rPr>
+          <w:rStyle w:val="Marquedecommentaire"/>
+        </w:rPr>
+        <w:commentReference w:id="11"/>
+      </w:r>
+      <w:r>
+        <w:rPr>
+          <w:rFonts w:ascii="Times New Roman" w:eastAsia="Times New Roman" w:hAnsi="Times New Roman" w:cs="Times New Roman"/>
+          <w:sz w:val="24"/>
+          <w:szCs w:val="24"/>
+        </w:rPr>
+        <w:t xml:space="preserve">Similarly to the simulations with biallelic data, FNR decreases and FPR decreases with increasing threshold values. From 0 (0.0001) to 0.0021 (0.1) for FPR, and from 1 (0.0001) to 0.0278 (0.1). The method’s performance differed between microsatellite and biallelic genetic data, for the same number of alleles (100), and for an otherwise identical scenario </w:t>
+      </w:r>
+      <w:r>
+        <w:rPr>
+          <w:rFonts w:ascii="Times New Roman" w:eastAsia="Times New Roman" w:hAnsi="Times New Roman" w:cs="Times New Roman"/>
+          <w:sz w:val="24"/>
+          <w:szCs w:val="24"/>
+          <w:lang w:val="en-GB"/>
+        </w:rPr>
+        <w:t>(low dispersal, one affected population, bottleneck)</w:t>
+      </w:r>
+      <w:r>
+        <w:rPr>
+          <w:rFonts w:ascii="Times New Roman" w:eastAsia="Times New Roman" w:hAnsi="Times New Roman" w:cs="Times New Roman"/>
+          <w:sz w:val="24"/>
+          <w:szCs w:val="24"/>
+        </w:rPr>
+        <w:t xml:space="preserve">. Indeed, at a threshold of 0.05 for example, the </w:t>
+      </w:r>
+      <w:r>
+        <w:rPr>
+          <w:rFonts w:ascii="Times New Roman" w:eastAsia="Times New Roman" w:hAnsi="Times New Roman" w:cs="Times New Roman"/>
+          <w:sz w:val="24"/>
+          <w:szCs w:val="24"/>
+        </w:rPr>
+        <w:lastRenderedPageBreak/>
+        <w:t>average FPR value is higher (0.0208 vs 0.0007), whereas the average FNR value is lower (0.0111 vs 0.0500) for SNP than microsatellite respectively. Please note however that the distance metric we used for both differed and that this could influence this comparison.</w:t>
+      </w:r>
+    </w:p>
+    <w:p>
+      <w:pPr>
+        <w:spacing w:before="240" w:after="240" w:line="480" w:lineRule="auto"/>
+        <w:rPr>
+          <w:rFonts w:ascii="Times New Roman" w:eastAsia="Times New Roman" w:hAnsi="Times New Roman" w:cs="Times New Roman"/>
+          <w:sz w:val="24"/>
+          <w:szCs w:val="24"/>
+        </w:rPr>
+      </w:pPr>
+      <w:r>
+        <w:rPr>
+          <w:rFonts w:ascii="Times New Roman" w:eastAsia="Times New Roman" w:hAnsi="Times New Roman" w:cs="Times New Roman"/>
+          <w:sz w:val="24"/>
+          <w:szCs w:val="24"/>
+        </w:rPr>
+        <w:t xml:space="preserve">Microsatellite data seem to have a different behavior in retaining information from our results, and their retention should be investigated further. </w:t>
+      </w:r>
+      <w:ins w:id="12" w:author="Patrick James" w:date="2019-11-12T18:07:00Z">
+        <w:r>
+          <w:rPr>
+            <w:rFonts w:ascii="Times New Roman" w:eastAsia="Times New Roman" w:hAnsi="Times New Roman" w:cs="Times New Roman"/>
+            <w:sz w:val="24"/>
+            <w:szCs w:val="24"/>
+          </w:rPr>
+          <w:t>Specifically</w:t>
+        </w:r>
+        <w:commentRangeStart w:id="13"/>
+        <w:r>
+          <w:rPr>
+            <w:rFonts w:ascii="Times New Roman" w:eastAsia="Times New Roman" w:hAnsi="Times New Roman" w:cs="Times New Roman"/>
+            <w:sz w:val="24"/>
+            <w:szCs w:val="24"/>
+          </w:rPr>
+          <w:t xml:space="preserve">… </w:t>
+        </w:r>
+        <w:commentRangeEnd w:id="13"/>
+        <w:r>
+          <w:rPr>
+            <w:rStyle w:val="Marquedecommentaire"/>
+          </w:rPr>
+          <w:commentReference w:id="13"/>
+        </w:r>
+      </w:ins>
+      <w:r>
+        <w:rPr>
+          <w:rFonts w:ascii="Times New Roman" w:eastAsia="Times New Roman" w:hAnsi="Times New Roman" w:cs="Times New Roman"/>
+          <w:sz w:val="24"/>
+          <w:szCs w:val="24"/>
+        </w:rPr>
+        <w:t>R</w:t>
+      </w:r>
+      <w:r>
+        <w:rPr>
+          <w:rFonts w:ascii="Times New Roman" w:eastAsia="Times New Roman" w:hAnsi="Times New Roman" w:cs="Times New Roman"/>
+          <w:sz w:val="24"/>
+          <w:szCs w:val="24"/>
+        </w:rPr>
+        <w:t>easonable p</w:t>
+      </w:r>
+      <w:r>
+        <w:rPr>
+          <w:rFonts w:ascii="Times New Roman" w:eastAsia="Times New Roman" w:hAnsi="Times New Roman" w:cs="Times New Roman"/>
+          <w:sz w:val="24"/>
+          <w:szCs w:val="24"/>
+        </w:rPr>
+        <w:t xml:space="preserve">erformance can be expected </w:t>
+      </w:r>
+      <w:r>
+        <w:rPr>
+          <w:rFonts w:ascii="Times New Roman" w:eastAsia="Times New Roman" w:hAnsi="Times New Roman" w:cs="Times New Roman"/>
+          <w:sz w:val="24"/>
+          <w:szCs w:val="24"/>
+        </w:rPr>
+        <w:t>if the first sampling was a few years before the event</w:t>
+      </w:r>
+      <w:r>
+        <w:rPr>
+          <w:rFonts w:ascii="Times New Roman" w:eastAsia="Times New Roman" w:hAnsi="Times New Roman" w:cs="Times New Roman"/>
+          <w:sz w:val="24"/>
+          <w:szCs w:val="24"/>
+        </w:rPr>
+        <w:t xml:space="preserve"> (Fig. 4 A B), which makes past sampling, which purpose was not necessarily to study temporal change, still useful</w:t>
+      </w:r>
+      <w:r>
+        <w:rPr>
+          <w:rFonts w:ascii="Times New Roman" w:eastAsia="Times New Roman" w:hAnsi="Times New Roman" w:cs="Times New Roman"/>
+          <w:sz w:val="24"/>
+          <w:szCs w:val="24"/>
+        </w:rPr>
+        <w:t>.</w:t>
+      </w:r>
+      <w:r>
+        <w:rPr>
+          <w:rFonts w:ascii="Times New Roman" w:eastAsia="Times New Roman" w:hAnsi="Times New Roman" w:cs="Times New Roman"/>
+          <w:sz w:val="24"/>
+          <w:szCs w:val="24"/>
+        </w:rPr>
+        <w:t xml:space="preserve"> Regardless, </w:t>
+      </w:r>
+      <w:r>
+        <w:rPr>
+          <w:rFonts w:ascii="Times New Roman" w:eastAsia="Times New Roman" w:hAnsi="Times New Roman" w:cs="Times New Roman"/>
+          <w:sz w:val="24"/>
+          <w:szCs w:val="24"/>
+        </w:rPr>
+        <w:t xml:space="preserve">the closer the date of the first </w:t>
+      </w:r>
+      <w:r>
+        <w:rPr>
+          <w:rFonts w:ascii="Times New Roman" w:eastAsia="Times New Roman" w:hAnsi="Times New Roman" w:cs="Times New Roman"/>
+          <w:sz w:val="24"/>
+          <w:szCs w:val="24"/>
+        </w:rPr>
+        <w:t xml:space="preserve">or last </w:t>
+      </w:r>
+      <w:r>
+        <w:rPr>
+          <w:rFonts w:ascii="Times New Roman" w:eastAsia="Times New Roman" w:hAnsi="Times New Roman" w:cs="Times New Roman"/>
+          <w:sz w:val="24"/>
+          <w:szCs w:val="24"/>
+        </w:rPr>
+        <w:t>sampling</w:t>
+      </w:r>
+      <w:r>
+        <w:rPr>
+          <w:rFonts w:ascii="Times New Roman" w:eastAsia="Times New Roman" w:hAnsi="Times New Roman" w:cs="Times New Roman"/>
+          <w:sz w:val="24"/>
+          <w:szCs w:val="24"/>
+        </w:rPr>
+        <w:t xml:space="preserve"> is to the date of the event, the better performance-wise. This is especially true for the numbers of years passed since the event, in situations where other factors lower performance as well (Fig. 4 C).</w:t>
+      </w:r>
+    </w:p>
+    <w:p>
+      <w:pPr>
+        <w:spacing w:before="240" w:after="240" w:line="480" w:lineRule="auto"/>
+        <w:rPr>
+          <w:rFonts w:ascii="Times New Roman" w:eastAsia="Times New Roman" w:hAnsi="Times New Roman" w:cs="Times New Roman"/>
+          <w:sz w:val="24"/>
+          <w:szCs w:val="24"/>
+          <w:lang w:val="en-GB"/>
+        </w:rPr>
+      </w:pPr>
+    </w:p>
+    <w:p>
+      <w:pPr>
+        <w:spacing w:before="240" w:after="240" w:line="480" w:lineRule="auto"/>
+        <w:rPr>
+          <w:rFonts w:ascii="Times New Roman" w:eastAsia="Times New Roman" w:hAnsi="Times New Roman" w:cs="Times New Roman"/>
+          <w:i/>
+          <w:sz w:val="24"/>
+          <w:szCs w:val="24"/>
+        </w:rPr>
+      </w:pPr>
+      <w:r>
+        <w:rPr>
+          <w:rFonts w:ascii="Times New Roman" w:eastAsia="Times New Roman" w:hAnsi="Times New Roman" w:cs="Times New Roman"/>
+          <w:i/>
+          <w:sz w:val="24"/>
+          <w:szCs w:val="24"/>
+        </w:rPr>
+        <w:t>Permutation approach</w:t>
+      </w:r>
+    </w:p>
+    <w:p>
+      <w:pPr>
+        <w:spacing w:before="240" w:after="240" w:line="480" w:lineRule="auto"/>
+        <w:rPr>
+          <w:rFonts w:ascii="Times New Roman" w:eastAsia="Times New Roman" w:hAnsi="Times New Roman" w:cs="Times New Roman"/>
+          <w:sz w:val="24"/>
+          <w:szCs w:val="24"/>
+        </w:rPr>
+      </w:pPr>
+      <w:r>
+        <w:rPr>
+          <w:rFonts w:ascii="Times New Roman" w:eastAsia="Times New Roman" w:hAnsi="Times New Roman" w:cs="Times New Roman"/>
+          <w:sz w:val="24"/>
+          <w:szCs w:val="24"/>
+        </w:rPr>
+        <w:t xml:space="preserve">The </w:t>
+      </w:r>
+      <w:commentRangeStart w:id="14"/>
+      <w:r>
+        <w:rPr>
+          <w:rFonts w:ascii="Times New Roman" w:eastAsia="Times New Roman" w:hAnsi="Times New Roman" w:cs="Times New Roman"/>
+          <w:sz w:val="24"/>
+          <w:szCs w:val="24"/>
+        </w:rPr>
+        <w:t xml:space="preserve">first </w:t>
+      </w:r>
+      <w:commentRangeEnd w:id="14"/>
+      <w:r>
+        <w:rPr>
+          <w:rStyle w:val="Marquedecommentaire"/>
+        </w:rPr>
+        <w:commentReference w:id="14"/>
+      </w:r>
+      <w:r>
+        <w:rPr>
+          <w:rFonts w:ascii="Times New Roman" w:eastAsia="Times New Roman" w:hAnsi="Times New Roman" w:cs="Times New Roman"/>
+          <w:sz w:val="24"/>
+          <w:szCs w:val="24"/>
+        </w:rPr>
+        <w:t>permutation approach</w:t>
+      </w:r>
+      <w:r>
+        <w:rPr>
+          <w:rFonts w:ascii="Times New Roman" w:eastAsia="Times New Roman" w:hAnsi="Times New Roman" w:cs="Times New Roman"/>
+          <w:sz w:val="24"/>
+          <w:szCs w:val="24"/>
+        </w:rPr>
+        <w:t xml:space="preserve"> (permuting loci in the same way in both samples)</w:t>
+      </w:r>
+      <w:r>
+        <w:rPr>
+          <w:rFonts w:ascii="Times New Roman" w:eastAsia="Times New Roman" w:hAnsi="Times New Roman" w:cs="Times New Roman"/>
+          <w:sz w:val="24"/>
+          <w:szCs w:val="24"/>
+        </w:rPr>
+        <w:t xml:space="preserve"> is the only one that is functional with genetic data. Indeed, the </w:t>
+      </w:r>
+      <w:commentRangeStart w:id="15"/>
+      <w:r>
+        <w:rPr>
+          <w:rFonts w:ascii="Times New Roman" w:eastAsia="Times New Roman" w:hAnsi="Times New Roman" w:cs="Times New Roman"/>
+          <w:sz w:val="24"/>
+          <w:szCs w:val="24"/>
+        </w:rPr>
+        <w:t xml:space="preserve">second and third approaches </w:t>
+      </w:r>
+      <w:commentRangeEnd w:id="15"/>
+      <w:r>
+        <w:rPr>
+          <w:rStyle w:val="Marquedecommentaire"/>
+        </w:rPr>
+        <w:commentReference w:id="15"/>
+      </w:r>
+      <w:r>
+        <w:rPr>
+          <w:rFonts w:ascii="Times New Roman" w:eastAsia="Times New Roman" w:hAnsi="Times New Roman" w:cs="Times New Roman"/>
+          <w:sz w:val="24"/>
+          <w:szCs w:val="24"/>
+        </w:rPr>
+        <w:t xml:space="preserve">most often failed to find any significant change. </w:t>
+      </w:r>
+      <w:commentRangeStart w:id="16"/>
+      <w:r>
+        <w:rPr>
+          <w:rFonts w:ascii="Times New Roman" w:eastAsia="Times New Roman" w:hAnsi="Times New Roman" w:cs="Times New Roman"/>
+          <w:sz w:val="24"/>
+          <w:szCs w:val="24"/>
+        </w:rPr>
+        <w:t xml:space="preserve">This means that they never found any false positive (FPR = 0), which is great, but also that they very rarely found any true positive (FNR &gt; 0.9), regardless of the scenario or the </w:t>
+      </w:r>
+      <w:r>
+        <w:rPr>
+          <w:rFonts w:ascii="Times New Roman" w:eastAsia="Times New Roman" w:hAnsi="Times New Roman" w:cs="Times New Roman"/>
+          <w:i/>
+          <w:sz w:val="24"/>
+          <w:szCs w:val="24"/>
+        </w:rPr>
+        <w:t>p</w:t>
+      </w:r>
+      <w:r>
+        <w:rPr>
+          <w:rFonts w:ascii="Times New Roman" w:eastAsia="Times New Roman" w:hAnsi="Times New Roman" w:cs="Times New Roman"/>
+          <w:sz w:val="24"/>
+          <w:szCs w:val="24"/>
+        </w:rPr>
+        <w:t>-value threshold we used</w:t>
+      </w:r>
+      <w:commentRangeEnd w:id="16"/>
+      <w:r>
+        <w:rPr>
+          <w:rStyle w:val="Marquedecommentaire"/>
+        </w:rPr>
+        <w:commentReference w:id="16"/>
+      </w:r>
+      <w:r>
+        <w:rPr>
+          <w:rFonts w:ascii="Times New Roman" w:eastAsia="Times New Roman" w:hAnsi="Times New Roman" w:cs="Times New Roman"/>
+          <w:sz w:val="24"/>
+          <w:szCs w:val="24"/>
+        </w:rPr>
+        <w:t xml:space="preserve">. Because only the first approach was suitable to study simulation outputs, we used it for the rest of the </w:t>
+      </w:r>
+      <w:commentRangeStart w:id="17"/>
+      <w:r>
+        <w:rPr>
+          <w:rFonts w:ascii="Times New Roman" w:eastAsia="Times New Roman" w:hAnsi="Times New Roman" w:cs="Times New Roman"/>
+          <w:sz w:val="24"/>
+          <w:szCs w:val="24"/>
+        </w:rPr>
+        <w:t>analyses</w:t>
+      </w:r>
+      <w:commentRangeEnd w:id="17"/>
+      <w:r>
+        <w:rPr>
+          <w:rStyle w:val="Marquedecommentaire"/>
+        </w:rPr>
+        <w:commentReference w:id="17"/>
+      </w:r>
+      <w:r>
+        <w:rPr>
+          <w:rFonts w:ascii="Times New Roman" w:eastAsia="Times New Roman" w:hAnsi="Times New Roman" w:cs="Times New Roman"/>
+          <w:sz w:val="24"/>
+          <w:szCs w:val="24"/>
+        </w:rPr>
+        <w:t>.</w:t>
+      </w:r>
+    </w:p>
+    <w:p>
+      <w:pPr>
+        <w:spacing w:before="240" w:after="240" w:line="480" w:lineRule="auto"/>
+        <w:rPr>
+          <w:rFonts w:ascii="Times New Roman" w:eastAsia="Times New Roman" w:hAnsi="Times New Roman" w:cs="Times New Roman"/>
+          <w:sz w:val="24"/>
+          <w:szCs w:val="24"/>
+        </w:rPr>
+      </w:pPr>
+    </w:p>
+    <w:p>
+      <w:pPr>
+        <w:spacing w:before="240" w:after="240" w:line="480" w:lineRule="auto"/>
+        <w:rPr>
+          <w:rFonts w:ascii="Times New Roman" w:eastAsia="Times New Roman" w:hAnsi="Times New Roman" w:cs="Times New Roman"/>
+          <w:sz w:val="24"/>
+          <w:szCs w:val="24"/>
+        </w:rPr>
+      </w:pPr>
+      <w:r>
+        <w:rPr>
+          <w:rFonts w:ascii="Times New Roman" w:eastAsia="Times New Roman" w:hAnsi="Times New Roman" w:cs="Times New Roman"/>
+          <w:sz w:val="24"/>
+          <w:szCs w:val="24"/>
+        </w:rPr>
+        <w:lastRenderedPageBreak/>
+        <w:t>We also explored how different permutation algorithms in our framework affected our ability to identify statistically significant deviation from neutral expectations, based on simulated processes such as genetic drift</w:t>
+      </w:r>
+    </w:p>
+    <w:p>
+      <w:pPr>
+        <w:spacing w:before="240" w:after="240" w:line="480" w:lineRule="auto"/>
+        <w:rPr>
+          <w:rFonts w:ascii="Times New Roman" w:eastAsia="Times New Roman" w:hAnsi="Times New Roman" w:cs="Times New Roman"/>
+          <w:sz w:val="24"/>
+          <w:szCs w:val="24"/>
+        </w:rPr>
+      </w:pPr>
+    </w:p>
+    <w:p>
+      <w:pPr>
+        <w:widowControl w:val="0"/>
+        <w:autoSpaceDE w:val="0"/>
+        <w:autoSpaceDN w:val="0"/>
+        <w:adjustRightInd w:val="0"/>
+        <w:spacing w:before="240" w:after="240" w:line="480" w:lineRule="auto"/>
+        <w:ind w:left="480"/>
+        <w:rPr>
+          <w:rFonts w:ascii="Times New Roman" w:eastAsia="Times New Roman" w:hAnsi="Times New Roman" w:cs="Times New Roman"/>
+          <w:b/>
+          <w:i/>
+          <w:iCs/>
+          <w:sz w:val="24"/>
+          <w:szCs w:val="24"/>
+          <w:lang w:val="en-GB"/>
+        </w:rPr>
+      </w:pPr>
+    </w:p>
+    <w:p>
+      <w:pPr>
+        <w:spacing w:before="240" w:after="240" w:line="480" w:lineRule="auto"/>
+        <w:rPr>
+          <w:rFonts w:ascii="Times New Roman" w:eastAsia="Times New Roman" w:hAnsi="Times New Roman" w:cs="Times New Roman"/>
+          <w:sz w:val="24"/>
+          <w:szCs w:val="24"/>
+        </w:rPr>
+      </w:pPr>
+    </w:p>
+    <w:p>
+      <w:pPr>
+        <w:spacing w:before="240" w:after="240" w:line="480" w:lineRule="auto"/>
+        <w:rPr>
+          <w:rFonts w:ascii="Times New Roman" w:eastAsia="Times New Roman" w:hAnsi="Times New Roman" w:cs="Times New Roman"/>
+          <w:sz w:val="24"/>
+          <w:szCs w:val="24"/>
+        </w:rPr>
+      </w:pPr>
+    </w:p>
+    <w:p>
+      <w:pPr>
+        <w:spacing w:before="240" w:line="480" w:lineRule="auto"/>
+        <w:rPr>
+          <w:rFonts w:ascii="Times New Roman" w:hAnsi="Times New Roman" w:cs="Times New Roman"/>
+          <w:sz w:val="24"/>
+          <w:szCs w:val="24"/>
+        </w:rPr>
+      </w:pPr>
+    </w:p>
+    <w:p>
+      <w:pPr>
+        <w:spacing w:before="240" w:after="240" w:line="480" w:lineRule="auto"/>
+      </w:pPr>
+      <w:bookmarkStart w:id="18" w:name="_GoBack"/>
+      <w:bookmarkEnd w:id="18"/>
     </w:p>
     <w:sectPr>
       <w:pgSz w:w="12240" w:h="15840"/>
@@ -12970,7 +13602,7 @@
 </file>
 
 <file path=word/comments.xml><?xml version="1.0" encoding="utf-8"?>
-<w:comments xmlns:wpc="http://schemas.microsoft.com/office/word/2010/wordprocessingCanvas" xmlns:mc="http://schemas.openxmlformats.org/markup-compatibility/2006" xmlns:o="urn:schemas-microsoft-com:office:office" xmlns:r="http://schemas.openxmlformats.org/officeDocument/2006/relationships" xmlns:m="http://schemas.openxmlformats.org/officeDocument/2006/math" xmlns:v="urn:schemas-microsoft-com:vml" xmlns:wp14="http://schemas.microsoft.com/office/word/2010/wordprocessingDrawing" xmlns:wp="http://schemas.openxmlformats.org/drawingml/2006/wordprocessingDrawing" xmlns:w10="urn:schemas-microsoft-com:office:word" xmlns:w="http://schemas.openxmlformats.org/wordprocessingml/2006/main" xmlns:w14="http://schemas.microsoft.com/office/word/2010/wordml" xmlns:wpg="http://schemas.microsoft.com/office/word/2010/wordprocessingGroup" xmlns:wpi="http://schemas.microsoft.com/office/word/2010/wordprocessingInk" xmlns:wne="http://schemas.microsoft.com/office/word/2006/wordml" xmlns:wps="http://schemas.microsoft.com/office/word/2010/wordprocessingShape" mc:Ignorable="w14 wp14">
+<w:comments xmlns:wpc="http://schemas.microsoft.com/office/word/2010/wordprocessingCanvas" xmlns:cx="http://schemas.microsoft.com/office/drawing/2014/chartex" xmlns:mc="http://schemas.openxmlformats.org/markup-compatibility/2006" xmlns:o="urn:schemas-microsoft-com:office:office" xmlns:r="http://schemas.openxmlformats.org/officeDocument/2006/relationships" xmlns:m="http://schemas.openxmlformats.org/officeDocument/2006/math" xmlns:v="urn:schemas-microsoft-com:vml" xmlns:wp14="http://schemas.microsoft.com/office/word/2010/wordprocessingDrawing" xmlns:wp="http://schemas.openxmlformats.org/drawingml/2006/wordprocessingDrawing" xmlns:w10="urn:schemas-microsoft-com:office:word" xmlns:w="http://schemas.openxmlformats.org/wordprocessingml/2006/main" xmlns:w14="http://schemas.microsoft.com/office/word/2010/wordml" xmlns:w15="http://schemas.microsoft.com/office/word/2012/wordml" xmlns:w16se="http://schemas.microsoft.com/office/word/2015/wordml/symex" xmlns:wpg="http://schemas.microsoft.com/office/word/2010/wordprocessingGroup" xmlns:wpi="http://schemas.microsoft.com/office/word/2010/wordprocessingInk" xmlns:wne="http://schemas.microsoft.com/office/word/2006/wordml" xmlns:wps="http://schemas.microsoft.com/office/word/2010/wordprocessingShape" mc:Ignorable="w14 w15 w16se wp14">
   <w:comment w:id="0" w:author="Julian WITTISCHE" w:date="2019-12-16T16:15:00Z" w:initials="JW">
     <w:p>
       <w:pPr>
@@ -13015,15 +13647,7 @@
         <w:annotationRef/>
       </w:r>
       <w:r>
-        <w:t xml:space="preserve">I had </w:t>
-      </w:r>
-      <w:proofErr w:type="spellStart"/>
-      <w:r>
-        <w:t>misinput</w:t>
-      </w:r>
-      <w:proofErr w:type="spellEnd"/>
-      <w:r>
-        <w:t xml:space="preserve"> the parameter so CM and CH share CM parameter. I just have to launch a new CH sim which is easy. </w:t>
+        <w:t xml:space="preserve">I had misinput the parameter so CM and CH share CM parameter. I just have to launch a new CH sim which is easy. </w:t>
       </w:r>
     </w:p>
   </w:comment>
@@ -13056,15 +13680,178 @@
       </w:r>
       <w:r>
         <w:t>I will of course add CH but it will not change anything here.</w:t>
+      </w:r>
+    </w:p>
+  </w:comment>
+  <w:comment w:id="7" w:author="Patrick James" w:date="2019-10-16T13:11:00Z" w:initials="PJ">
+    <w:p>
+      <w:pPr>
+        <w:pStyle w:val="Commentaire"/>
+      </w:pPr>
+      <w:r>
+        <w:rPr>
+          <w:rStyle w:val="Marquedecommentaire"/>
+        </w:rPr>
+        <w:annotationRef/>
+      </w:r>
+      <w:r>
+        <w:t xml:space="preserve">Fine for the thesis, but I think this could be removed from the actual paper. </w:t>
+      </w:r>
+    </w:p>
+  </w:comment>
+  <w:comment w:id="8" w:author="Julian WITTISCHE" w:date="2019-10-25T16:16:00Z" w:initials="JW">
+    <w:p>
+      <w:pPr>
+        <w:pStyle w:val="Commentaire"/>
+      </w:pPr>
+      <w:r>
+        <w:rPr>
+          <w:rStyle w:val="Marquedecommentaire"/>
+        </w:rPr>
+        <w:annotationRef/>
+      </w:r>
+      <w:r>
+        <w:t>Several of the students and postdoc who have read or have talked with me about this project, have spoken in favor of this addition as it expands the pool of users. Analysis takes more time than simulation for microsatellites.</w:t>
+      </w:r>
+    </w:p>
+  </w:comment>
+  <w:comment w:id="9" w:author="Patrick James" w:date="2019-11-12T17:37:00Z" w:initials="PJ">
+    <w:p>
+      <w:pPr>
+        <w:pStyle w:val="Commentaire"/>
+      </w:pPr>
+      <w:r>
+        <w:rPr>
+          <w:rStyle w:val="Marquedecommentaire"/>
+        </w:rPr>
+        <w:annotationRef/>
+      </w:r>
+      <w:r>
+        <w:t>Ok, but in general my feeling is to be careful to not let the “tail wag the dog” when considering uptake of your research</w:t>
+      </w:r>
+    </w:p>
+  </w:comment>
+  <w:comment w:id="11" w:author="Julian WITTISCHE" w:date="2019-10-09T03:07:00Z" w:initials="JW">
+    <w:p>
+      <w:pPr>
+        <w:pStyle w:val="Commentaire"/>
+      </w:pPr>
+      <w:r>
+        <w:rPr>
+          <w:rStyle w:val="Marquedecommentaire"/>
+        </w:rPr>
+        <w:annotationRef/>
+      </w:r>
+      <w:r>
+        <w:t>As stated in the methods, I only investigated done scenario (180 reps) for microsatellite. I can run it on other scenarios later of needed. One scenario takes a day to simulate and another to be analyzed in R.</w:t>
+      </w:r>
+    </w:p>
+  </w:comment>
+  <w:comment w:id="13" w:author="Patrick James" w:date="2019-12-15T13:32:00Z" w:initials="PJ">
+    <w:p>
+      <w:pPr>
+        <w:pStyle w:val="Commentaire"/>
+      </w:pPr>
+      <w:r>
+        <w:rPr>
+          <w:rStyle w:val="Marquedecommentaire"/>
+        </w:rPr>
+        <w:annotationRef/>
+      </w:r>
+      <w:r>
+        <w:t>elaborate</w:t>
+      </w:r>
+    </w:p>
+  </w:comment>
+  <w:comment w:id="14" w:author="Patrick James" w:date="2019-11-12T17:44:00Z" w:initials="PJ">
+    <w:p>
+      <w:pPr>
+        <w:pStyle w:val="Commentaire"/>
+      </w:pPr>
+      <w:r>
+        <w:rPr>
+          <w:rStyle w:val="Marquedecommentaire"/>
+        </w:rPr>
+        <w:annotationRef/>
+      </w:r>
+      <w:r>
+        <w:t xml:space="preserve">This will be irrelevant to readers.. just describe the permutation apprapoch that was superior </w:t>
+      </w:r>
+    </w:p>
+  </w:comment>
+  <w:comment w:id="15" w:author="Patrick James" w:date="2019-11-12T17:45:00Z" w:initials="PJ">
+    <w:p>
+      <w:pPr>
+        <w:pStyle w:val="Commentaire"/>
+      </w:pPr>
+      <w:r>
+        <w:rPr>
+          <w:rStyle w:val="Marquedecommentaire"/>
+        </w:rPr>
+        <w:annotationRef/>
+      </w:r>
+      <w:r>
+        <w:t>Same – describe specifically the method – not using shorthand.</w:t>
+      </w:r>
+    </w:p>
+  </w:comment>
+  <w:comment w:id="16" w:author="Patrick James" w:date="2019-11-12T17:45:00Z" w:initials="PJ">
+    <w:p>
+      <w:pPr>
+        <w:pStyle w:val="Commentaire"/>
+      </w:pPr>
+      <w:r>
+        <w:rPr>
+          <w:rStyle w:val="Marquedecommentaire"/>
+        </w:rPr>
+        <w:annotationRef/>
+      </w:r>
+      <w:r>
+        <w:t xml:space="preserve">This does not read professionally. </w:t>
+      </w:r>
+    </w:p>
+  </w:comment>
+  <w:comment w:id="17" w:author="Patrick James" w:date="2019-11-12T17:45:00Z" w:initials="PJ">
+    <w:p>
+      <w:pPr>
+        <w:pStyle w:val="Commentaire"/>
+      </w:pPr>
+      <w:r>
+        <w:rPr>
+          <w:rStyle w:val="Marquedecommentaire"/>
+        </w:rPr>
+        <w:annotationRef/>
+      </w:r>
+      <w:r>
+        <w:t>Requires complete overhaul</w:t>
       </w:r>
     </w:p>
   </w:comment>
 </w:comments>
 </file>
 
+<file path=word/commentsExtended.xml><?xml version="1.0" encoding="utf-8"?>
+<w15:commentsEx xmlns:wpc="http://schemas.microsoft.com/office/word/2010/wordprocessingCanvas" xmlns:cx="http://schemas.microsoft.com/office/drawing/2014/chartex" xmlns:mc="http://schemas.openxmlformats.org/markup-compatibility/2006" xmlns:o="urn:schemas-microsoft-com:office:office" xmlns:r="http://schemas.openxmlformats.org/officeDocument/2006/relationships" xmlns:m="http://schemas.openxmlformats.org/officeDocument/2006/math" xmlns:v="urn:schemas-microsoft-com:vml" xmlns:wp14="http://schemas.microsoft.com/office/word/2010/wordprocessingDrawing" xmlns:wp="http://schemas.openxmlformats.org/drawingml/2006/wordprocessingDrawing" xmlns:w10="urn:schemas-microsoft-com:office:word" xmlns:w="http://schemas.openxmlformats.org/wordprocessingml/2006/main" xmlns:w14="http://schemas.microsoft.com/office/word/2010/wordml" xmlns:w15="http://schemas.microsoft.com/office/word/2012/wordml" xmlns:w16se="http://schemas.microsoft.com/office/word/2015/wordml/symex" xmlns:wpg="http://schemas.microsoft.com/office/word/2010/wordprocessingGroup" xmlns:wpi="http://schemas.microsoft.com/office/word/2010/wordprocessingInk" xmlns:wne="http://schemas.microsoft.com/office/word/2006/wordml" xmlns:wps="http://schemas.microsoft.com/office/word/2010/wordprocessingShape" mc:Ignorable="w14 w15 w16se wp14">
+  <w15:commentEx w15:paraId="787190DB" w15:done="0"/>
+  <w15:commentEx w15:paraId="37CF164C" w15:done="0"/>
+  <w15:commentEx w15:paraId="1E973B73" w15:done="0"/>
+  <w15:commentEx w15:paraId="2AD07C73" w15:done="0"/>
+  <w15:commentEx w15:paraId="1B43212B" w15:done="0"/>
+  <w15:commentEx w15:paraId="795C3CD8" w15:done="0"/>
+  <w15:commentEx w15:paraId="62971C95" w15:paraIdParent="795C3CD8" w15:done="0"/>
+  <w15:commentEx w15:paraId="5A30728B" w15:paraIdParent="795C3CD8" w15:done="0"/>
+  <w15:commentEx w15:paraId="0FA7265A" w15:done="0"/>
+  <w15:commentEx w15:paraId="1A76F4BC" w15:done="0"/>
+  <w15:commentEx w15:paraId="60977FF3" w15:done="0"/>
+  <w15:commentEx w15:paraId="2F147B33" w15:done="0"/>
+  <w15:commentEx w15:paraId="3FC718E9" w15:done="0"/>
+  <w15:commentEx w15:paraId="54138420" w15:done="0"/>
+</w15:commentsEx>
+</file>
+
 <file path=word/numbering.xml><?xml version="1.0" encoding="utf-8"?>
-<w:numbering xmlns:wpc="http://schemas.microsoft.com/office/word/2010/wordprocessingCanvas" xmlns:mc="http://schemas.openxmlformats.org/markup-compatibility/2006" xmlns:o="urn:schemas-microsoft-com:office:office" xmlns:r="http://schemas.openxmlformats.org/officeDocument/2006/relationships" xmlns:m="http://schemas.openxmlformats.org/officeDocument/2006/math" xmlns:v="urn:schemas-microsoft-com:vml" xmlns:wp14="http://schemas.microsoft.com/office/word/2010/wordprocessingDrawing" xmlns:wp="http://schemas.openxmlformats.org/drawingml/2006/wordprocessingDrawing" xmlns:w10="urn:schemas-microsoft-com:office:word" xmlns:w="http://schemas.openxmlformats.org/wordprocessingml/2006/main" xmlns:w14="http://schemas.microsoft.com/office/word/2010/wordml" xmlns:wpg="http://schemas.microsoft.com/office/word/2010/wordprocessingGroup" xmlns:wpi="http://schemas.microsoft.com/office/word/2010/wordprocessingInk" xmlns:wne="http://schemas.microsoft.com/office/word/2006/wordml" xmlns:wps="http://schemas.microsoft.com/office/word/2010/wordprocessingShape" mc:Ignorable="w14 wp14">
-  <w:abstractNum w:abstractNumId="0">
+<w:numbering xmlns:wpc="http://schemas.microsoft.com/office/word/2010/wordprocessingCanvas" xmlns:cx="http://schemas.microsoft.com/office/drawing/2014/chartex" xmlns:mc="http://schemas.openxmlformats.org/markup-compatibility/2006" xmlns:o="urn:schemas-microsoft-com:office:office" xmlns:r="http://schemas.openxmlformats.org/officeDocument/2006/relationships" xmlns:m="http://schemas.openxmlformats.org/officeDocument/2006/math" xmlns:v="urn:schemas-microsoft-com:vml" xmlns:wp14="http://schemas.microsoft.com/office/word/2010/wordprocessingDrawing" xmlns:wp="http://schemas.openxmlformats.org/drawingml/2006/wordprocessingDrawing" xmlns:w10="urn:schemas-microsoft-com:office:word" xmlns:w="http://schemas.openxmlformats.org/wordprocessingml/2006/main" xmlns:w14="http://schemas.microsoft.com/office/word/2010/wordml" xmlns:w15="http://schemas.microsoft.com/office/word/2012/wordml" xmlns:w16se="http://schemas.microsoft.com/office/word/2015/wordml/symex" xmlns:wpg="http://schemas.microsoft.com/office/word/2010/wordprocessingGroup" xmlns:wpi="http://schemas.microsoft.com/office/word/2010/wordprocessingInk" xmlns:wne="http://schemas.microsoft.com/office/word/2006/wordml" xmlns:wps="http://schemas.microsoft.com/office/word/2010/wordprocessingShape" mc:Ignorable="w14 w15 w16se wp14">
+  <w:abstractNum w:abstractNumId="0" w15:restartNumberingAfterBreak="0">
     <w:nsid w:val="04D7525F"/>
     <w:multiLevelType w:val="hybridMultilevel"/>
     <w:tmpl w:val="17C4379E"/>
@@ -13153,7 +13940,7 @@
       </w:pPr>
     </w:lvl>
   </w:abstractNum>
-  <w:abstractNum w:abstractNumId="1">
+  <w:abstractNum w:abstractNumId="1" w15:restartNumberingAfterBreak="0">
     <w:nsid w:val="0AE51D38"/>
     <w:multiLevelType w:val="hybridMultilevel"/>
     <w:tmpl w:val="46102C86"/>
@@ -13242,7 +14029,7 @@
       </w:pPr>
     </w:lvl>
   </w:abstractNum>
-  <w:abstractNum w:abstractNumId="2">
+  <w:abstractNum w:abstractNumId="2" w15:restartNumberingAfterBreak="0">
     <w:nsid w:val="0D06466D"/>
     <w:multiLevelType w:val="hybridMultilevel"/>
     <w:tmpl w:val="5D10B286"/>
@@ -13355,7 +14142,7 @@
       </w:rPr>
     </w:lvl>
   </w:abstractNum>
-  <w:abstractNum w:abstractNumId="3">
+  <w:abstractNum w:abstractNumId="3" w15:restartNumberingAfterBreak="0">
     <w:nsid w:val="4E820833"/>
     <w:multiLevelType w:val="hybridMultilevel"/>
     <w:tmpl w:val="9FB68332"/>
@@ -13483,8 +14270,19 @@
 </w:numbering>
 </file>
 
+<file path=word/people.xml><?xml version="1.0" encoding="utf-8"?>
+<w15:people xmlns:wpc="http://schemas.microsoft.com/office/word/2010/wordprocessingCanvas" xmlns:cx="http://schemas.microsoft.com/office/drawing/2014/chartex" xmlns:mc="http://schemas.openxmlformats.org/markup-compatibility/2006" xmlns:o="urn:schemas-microsoft-com:office:office" xmlns:r="http://schemas.openxmlformats.org/officeDocument/2006/relationships" xmlns:m="http://schemas.openxmlformats.org/officeDocument/2006/math" xmlns:v="urn:schemas-microsoft-com:vml" xmlns:wp14="http://schemas.microsoft.com/office/word/2010/wordprocessingDrawing" xmlns:wp="http://schemas.openxmlformats.org/drawingml/2006/wordprocessingDrawing" xmlns:w10="urn:schemas-microsoft-com:office:word" xmlns:w="http://schemas.openxmlformats.org/wordprocessingml/2006/main" xmlns:w14="http://schemas.microsoft.com/office/word/2010/wordml" xmlns:w15="http://schemas.microsoft.com/office/word/2012/wordml" xmlns:w16se="http://schemas.microsoft.com/office/word/2015/wordml/symex" xmlns:wpg="http://schemas.microsoft.com/office/word/2010/wordprocessingGroup" xmlns:wpi="http://schemas.microsoft.com/office/word/2010/wordprocessingInk" xmlns:wne="http://schemas.microsoft.com/office/word/2006/wordml" xmlns:wps="http://schemas.microsoft.com/office/word/2010/wordprocessingShape" mc:Ignorable="w14 w15 w16se wp14">
+  <w15:person w15:author="Patrick James">
+    <w15:presenceInfo w15:providerId="None" w15:userId="Patrick James"/>
+  </w15:person>
+  <w15:person w15:author="Julian WITTISCHE">
+    <w15:presenceInfo w15:providerId="Windows Live" w15:userId="33223d2814f40967"/>
+  </w15:person>
+</w15:people>
+</file>
+
 <file path=word/styles.xml><?xml version="1.0" encoding="utf-8"?>
-<w:styles xmlns:mc="http://schemas.openxmlformats.org/markup-compatibility/2006" xmlns:r="http://schemas.openxmlformats.org/officeDocument/2006/relationships" xmlns:w="http://schemas.openxmlformats.org/wordprocessingml/2006/main" xmlns:w14="http://schemas.microsoft.com/office/word/2010/wordml" mc:Ignorable="w14">
+<w:styles xmlns:mc="http://schemas.openxmlformats.org/markup-compatibility/2006" xmlns:r="http://schemas.openxmlformats.org/officeDocument/2006/relationships" xmlns:w="http://schemas.openxmlformats.org/wordprocessingml/2006/main" xmlns:w14="http://schemas.microsoft.com/office/word/2010/wordml" xmlns:w15="http://schemas.microsoft.com/office/word/2012/wordml" xmlns:w16se="http://schemas.microsoft.com/office/word/2015/wordml/symex" mc:Ignorable="w14 w15 w16se">
   <w:docDefaults>
     <w:rPrDefault>
       <w:rPr>
@@ -13500,506 +14298,378 @@
       </w:pPr>
     </w:pPrDefault>
   </w:docDefaults>
-  <w:latentStyles w:defLockedState="0" w:defUIPriority="99" w:defSemiHidden="1" w:defUnhideWhenUsed="1" w:defQFormat="0" w:count="267">
-    <w:lsdException w:name="Normal" w:semiHidden="0" w:uiPriority="0" w:unhideWhenUsed="0" w:qFormat="1"/>
-    <w:lsdException w:name="heading 1" w:semiHidden="0" w:uiPriority="9" w:unhideWhenUsed="0" w:qFormat="1"/>
-    <w:lsdException w:name="heading 2" w:uiPriority="9" w:qFormat="1"/>
-    <w:lsdException w:name="heading 3" w:uiPriority="9" w:qFormat="1"/>
-    <w:lsdException w:name="heading 4" w:uiPriority="9" w:qFormat="1"/>
-    <w:lsdException w:name="heading 5" w:uiPriority="9" w:qFormat="1"/>
-    <w:lsdException w:name="heading 6" w:uiPriority="9" w:qFormat="1"/>
-    <w:lsdException w:name="heading 7" w:uiPriority="9" w:qFormat="1"/>
-    <w:lsdException w:name="heading 8" w:uiPriority="9" w:qFormat="1"/>
-    <w:lsdException w:name="heading 9" w:uiPriority="9" w:qFormat="1"/>
-    <w:lsdException w:name="toc 1" w:uiPriority="39"/>
-    <w:lsdException w:name="toc 2" w:uiPriority="39"/>
-    <w:lsdException w:name="toc 3" w:uiPriority="39"/>
-    <w:lsdException w:name="toc 4" w:uiPriority="39"/>
-    <w:lsdException w:name="toc 5" w:uiPriority="39"/>
-    <w:lsdException w:name="toc 6" w:uiPriority="39"/>
-    <w:lsdException w:name="toc 7" w:uiPriority="39"/>
-    <w:lsdException w:name="toc 8" w:uiPriority="39"/>
-    <w:lsdException w:name="toc 9" w:uiPriority="39"/>
-    <w:lsdException w:name="caption" w:uiPriority="35" w:qFormat="1"/>
-    <w:lsdException w:name="Title" w:semiHidden="0" w:uiPriority="10" w:unhideWhenUsed="0" w:qFormat="1"/>
-    <w:lsdException w:name="Default Paragraph Font" w:uiPriority="1"/>
-    <w:lsdException w:name="Subtitle" w:semiHidden="0" w:uiPriority="11" w:unhideWhenUsed="0" w:qFormat="1"/>
-    <w:lsdException w:name="Strong" w:semiHidden="0" w:uiPriority="22" w:unhideWhenUsed="0" w:qFormat="1"/>
-    <w:lsdException w:name="Emphasis" w:semiHidden="0" w:uiPriority="20" w:unhideWhenUsed="0" w:qFormat="1"/>
-    <w:lsdException w:name="Table Grid" w:semiHidden="0" w:uiPriority="39" w:unhideWhenUsed="0"/>
-    <w:lsdException w:name="Placeholder Text" w:unhideWhenUsed="0"/>
-    <w:lsdException w:name="No Spacing" w:semiHidden="0" w:uiPriority="1" w:unhideWhenUsed="0" w:qFormat="1"/>
-    <w:lsdException w:name="Light Shading" w:semiHidden="0" w:uiPriority="60" w:unhideWhenUsed="0"/>
-    <w:lsdException w:name="Light List" w:semiHidden="0" w:uiPriority="61" w:unhideWhenUsed="0"/>
-    <w:lsdException w:name="Light Grid" w:semiHidden="0" w:uiPriority="62" w:unhideWhenUsed="0"/>
-    <w:lsdException w:name="Medium Shading 1" w:semiHidden="0" w:uiPriority="63" w:unhideWhenUsed="0"/>
-    <w:lsdException w:name="Medium Shading 2" w:semiHidden="0" w:uiPriority="64" w:unhideWhenUsed="0"/>
-    <w:lsdException w:name="Medium List 1" w:semiHidden="0" w:uiPriority="65" w:unhideWhenUsed="0"/>
-    <w:lsdException w:name="Medium List 2" w:semiHidden="0" w:uiPriority="66" w:unhideWhenUsed="0"/>
-    <w:lsdException w:name="Medium Grid 1" w:semiHidden="0" w:uiPriority="67" w:unhideWhenUsed="0"/>
-    <w:lsdException w:name="Medium Grid 2" w:semiHidden="0" w:uiPriority="68" w:unhideWhenUsed="0"/>
-    <w:lsdException w:name="Medium Grid 3" w:semiHidden="0" w:uiPriority="69" w:unhideWhenUsed="0"/>
-    <w:lsdException w:name="Dark List" w:semiHidden="0" w:uiPriority="70" w:unhideWhenUsed="0"/>
-    <w:lsdException w:name="Colorful Shading" w:semiHidden="0" w:uiPriority="71" w:unhideWhenUsed="0"/>
-    <w:lsdException w:name="Colorful List" w:semiHidden="0" w:uiPriority="72" w:unhideWhenUsed="0"/>
-    <w:lsdException w:name="Colorful Grid" w:semiHidden="0" w:uiPriority="73" w:unhideWhenUsed="0"/>
-    <w:lsdException w:name="Light Shading Accent 1" w:semiHidden="0" w:uiPriority="60" w:unhideWhenUsed="0"/>
-    <w:lsdException w:name="Light List Accent 1" w:semiHidden="0" w:uiPriority="61" w:unhideWhenUsed="0"/>
-    <w:lsdException w:name="Light Grid Accent 1" w:semiHidden="0" w:uiPriority="62" w:unhideWhenUsed="0"/>
-    <w:lsdException w:name="Medium Shading 1 Accent 1" w:semiHidden="0" w:uiPriority="63" w:unhideWhenUsed="0"/>
-    <w:lsdException w:name="Medium Shading 2 Accent 1" w:semiHidden="0" w:uiPriority="64" w:unhideWhenUsed="0"/>
-    <w:lsdException w:name="Medium List 1 Accent 1" w:semiHidden="0" w:uiPriority="65" w:unhideWhenUsed="0"/>
-    <w:lsdException w:name="Revision" w:unhideWhenUsed="0"/>
-    <w:lsdException w:name="List Paragraph" w:semiHidden="0" w:uiPriority="34" w:unhideWhenUsed="0" w:qFormat="1"/>
-    <w:lsdException w:name="Quote" w:semiHidden="0" w:uiPriority="29" w:unhideWhenUsed="0" w:qFormat="1"/>
-    <w:lsdException w:name="Intense Quote" w:semiHidden="0" w:uiPriority="30" w:unhideWhenUsed="0" w:qFormat="1"/>
-    <w:lsdException w:name="Medium List 2 Accent 1" w:semiHidden="0" w:uiPriority="66" w:unhideWhenUsed="0"/>
-    <w:lsdException w:name="Medium Grid 1 Accent 1" w:semiHidden="0" w:uiPriority="67" w:unhideWhenUsed="0"/>
-    <w:lsdException w:name="Medium Grid 2 Accent 1" w:semiHidden="0" w:uiPriority="68" w:unhideWhenUsed="0"/>
-    <w:lsdException w:name="Medium Grid 3 Accent 1" w:semiHidden="0" w:uiPriority="69" w:unhideWhenUsed="0"/>
-    <w:lsdException w:name="Dark List Accent 1" w:semiHidden="0" w:uiPriority="70" w:unhideWhenUsed="0"/>
-    <w:lsdException w:name="Colorful Shading Accent 1" w:semiHidden="0" w:uiPriority="71" w:unhideWhenUsed="0"/>
-    <w:lsdException w:name="Colorful List Accent 1" w:semiHidden="0" w:uiPriority="72" w:unhideWhenUsed="0"/>
-    <w:lsdException w:name="Colorful Grid Accent 1" w:semiHidden="0" w:uiPriority="73" w:unhideWhenUsed="0"/>
-    <w:lsdException w:name="Light Shading Accent 2" w:semiHidden="0" w:uiPriority="60" w:unhideWhenUsed="0"/>
-    <w:lsdException w:name="Light List Accent 2" w:semiHidden="0" w:uiPriority="61" w:unhideWhenUsed="0"/>
-    <w:lsdException w:name="Light Grid Accent 2" w:semiHidden="0" w:uiPriority="62" w:unhideWhenUsed="0"/>
-    <w:lsdException w:name="Medium Shading 1 Accent 2" w:semiHidden="0" w:uiPriority="63" w:unhideWhenUsed="0"/>
-    <w:lsdException w:name="Medium Shading 2 Accent 2" w:semiHidden="0" w:uiPriority="64" w:unhideWhenUsed="0"/>
-    <w:lsdException w:name="Medium List 1 Accent 2" w:semiHidden="0" w:uiPriority="65" w:unhideWhenUsed="0"/>
-    <w:lsdException w:name="Medium List 2 Accent 2" w:semiHidden="0" w:uiPriority="66" w:unhideWhenUsed="0"/>
-    <w:lsdException w:name="Medium Grid 1 Accent 2" w:semiHidden="0" w:uiPriority="67" w:unhideWhenUsed="0"/>
-    <w:lsdException w:name="Medium Grid 2 Accent 2" w:semiHidden="0" w:uiPriority="68" w:unhideWhenUsed="0"/>
-    <w:lsdException w:name="Medium Grid 3 Accent 2" w:semiHidden="0" w:uiPriority="69" w:unhideWhenUsed="0"/>
-    <w:lsdException w:name="Dark List Accent 2" w:semiHidden="0" w:uiPriority="70" w:unhideWhenUsed="0"/>
-    <w:lsdException w:name="Colorful Shading Accent 2" w:semiHidden="0" w:uiPriority="71" w:unhideWhenUsed="0"/>
-    <w:lsdException w:name="Colorful List Accent 2" w:semiHidden="0" w:uiPriority="72" w:unhideWhenUsed="0"/>
-    <w:lsdException w:name="Colorful Grid Accent 2" w:semiHidden="0" w:uiPriority="73" w:unhideWhenUsed="0"/>
-    <w:lsdException w:name="Light Shading Accent 3" w:semiHidden="0" w:uiPriority="60" w:unhideWhenUsed="0"/>
-    <w:lsdException w:name="Light List Accent 3" w:semiHidden="0" w:uiPriority="61" w:unhideWhenUsed="0"/>
-    <w:lsdException w:name="Light Grid Accent 3" w:semiHidden="0" w:uiPriority="62" w:unhideWhenUsed="0"/>
-    <w:lsdException w:name="Medium Shading 1 Accent 3" w:semiHidden="0" w:uiPriority="63" w:unhideWhenUsed="0"/>
-    <w:lsdException w:name="Medium Shading 2 Accent 3" w:semiHidden="0" w:uiPriority="64" w:unhideWhenUsed="0"/>
-    <w:lsdException w:name="Medium List 1 Accent 3" w:semiHidden="0" w:uiPriority="65" w:unhideWhenUsed="0"/>
-    <w:lsdException w:name="Medium List 2 Accent 3" w:semiHidden="0" w:uiPriority="66" w:unhideWhenUsed="0"/>
-    <w:lsdException w:name="Medium Grid 1 Accent 3" w:semiHidden="0" w:uiPriority="67" w:unhideWhenUsed="0"/>
-    <w:lsdException w:name="Medium Grid 2 Accent 3" w:semiHidden="0" w:uiPriority="68" w:unhideWhenUsed="0"/>
-    <w:lsdException w:name="Medium Grid 3 Accent 3" w:semiHidden="0" w:uiPriority="69" w:unhideWhenUsed="0"/>
-    <w:lsdException w:name="Dark List Accent 3" w:semiHidden="0" w:uiPriority="70" w:unhideWhenUsed="0"/>
-    <w:lsdException w:name="Colorful Shading Accent 3" w:semiHidden="0" w:uiPriority="71" w:unhideWhenUsed="0"/>
-    <w:lsdException w:name="Colorful List Accent 3" w:semiHidden="0" w:uiPriority="72" w:unhideWhenUsed="0"/>
-    <w:lsdException w:name="Colorful Grid Accent 3" w:semiHidden="0" w:uiPriority="73" w:unhideWhenUsed="0"/>
-    <w:lsdException w:name="Light Shading Accent 4" w:semiHidden="0" w:uiPriority="60" w:unhideWhenUsed="0"/>
-    <w:lsdException w:name="Light List Accent 4" w:semiHidden="0" w:uiPriority="61" w:unhideWhenUsed="0"/>
-    <w:lsdException w:name="Light Grid Accent 4" w:semiHidden="0" w:uiPriority="62" w:unhideWhenUsed="0"/>
-    <w:lsdException w:name="Medium Shading 1 Accent 4" w:semiHidden="0" w:uiPriority="63" w:unhideWhenUsed="0"/>
-    <w:lsdException w:name="Medium Shading 2 Accent 4" w:semiHidden="0" w:uiPriority="64" w:unhideWhenUsed="0"/>
-    <w:lsdException w:name="Medium List 1 Accent 4" w:semiHidden="0" w:uiPriority="65" w:unhideWhenUsed="0"/>
-    <w:lsdException w:name="Medium List 2 Accent 4" w:semiHidden="0" w:uiPriority="66" w:unhideWhenUsed="0"/>
-    <w:lsdException w:name="Medium Grid 1 Accent 4" w:semiHidden="0" w:uiPriority="67" w:unhideWhenUsed="0"/>
-    <w:lsdException w:name="Medium Grid 2 Accent 4" w:semiHidden="0" w:uiPriority="68" w:unhideWhenUsed="0"/>
-    <w:lsdException w:name="Medium Grid 3 Accent 4" w:semiHidden="0" w:uiPriority="69" w:unhideWhenUsed="0"/>
-    <w:lsdException w:name="Dark List Accent 4" w:semiHidden="0" w:uiPriority="70" w:unhideWhenUsed="0"/>
-    <w:lsdException w:name="Colorful Shading Accent 4" w:semiHidden="0" w:uiPriority="71" w:unhideWhenUsed="0"/>
-    <w:lsdException w:name="Colorful List Accent 4" w:semiHidden="0" w:uiPriority="72" w:unhideWhenUsed="0"/>
-    <w:lsdException w:name="Colorful Grid Accent 4" w:semiHidden="0" w:uiPriority="73" w:unhideWhenUsed="0"/>
-    <w:lsdException w:name="Light Shading Accent 5" w:semiHidden="0" w:uiPriority="60" w:unhideWhenUsed="0"/>
-    <w:lsdException w:name="Light List Accent 5" w:semiHidden="0" w:uiPriority="61" w:unhideWhenUsed="0"/>
-    <w:lsdException w:name="Light Grid Accent 5" w:semiHidden="0" w:uiPriority="62" w:unhideWhenUsed="0"/>
-    <w:lsdException w:name="Medium Shading 1 Accent 5" w:semiHidden="0" w:uiPriority="63" w:unhideWhenUsed="0"/>
-    <w:lsdException w:name="Medium Shading 2 Accent 5" w:semiHidden="0" w:uiPriority="64" w:unhideWhenUsed="0"/>
-    <w:lsdException w:name="Medium List 1 Accent 5" w:semiHidden="0" w:uiPriority="65" w:unhideWhenUsed="0"/>
-    <w:lsdException w:name="Medium List 2 Accent 5" w:semiHidden="0" w:uiPriority="66" w:unhideWhenUsed="0"/>
-    <w:lsdException w:name="Medium Grid 1 Accent 5" w:semiHidden="0" w:uiPriority="67" w:unhideWhenUsed="0"/>
-    <w:lsdException w:name="Medium Grid 2 Accent 5" w:semiHidden="0" w:uiPriority="68" w:unhideWhenUsed="0"/>
-    <w:lsdException w:name="Medium Grid 3 Accent 5" w:semiHidden="0" w:uiPriority="69" w:unhideWhenUsed="0"/>
-    <w:lsdException w:name="Dark List Accent 5" w:semiHidden="0" w:uiPriority="70" w:unhideWhenUsed="0"/>
-    <w:lsdException w:name="Colorful Shading Accent 5" w:semiHidden="0" w:uiPriority="71" w:unhideWhenUsed="0"/>
-    <w:lsdException w:name="Colorful List Accent 5" w:semiHidden="0" w:uiPriority="72" w:unhideWhenUsed="0"/>
-    <w:lsdException w:name="Colorful Grid Accent 5" w:semiHidden="0" w:uiPriority="73" w:unhideWhenUsed="0"/>
-    <w:lsdException w:name="Light Shading Accent 6" w:semiHidden="0" w:uiPriority="60" w:unhideWhenUsed="0"/>
-    <w:lsdException w:name="Light List Accent 6" w:semiHidden="0" w:uiPriority="61" w:unhideWhenUsed="0"/>
-    <w:lsdException w:name="Light Grid Accent 6" w:semiHidden="0" w:uiPriority="62" w:unhideWhenUsed="0"/>
-    <w:lsdException w:name="Medium Shading 1 Accent 6" w:semiHidden="0" w:uiPriority="63" w:unhideWhenUsed="0"/>
-    <w:lsdException w:name="Medium Shading 2 Accent 6" w:semiHidden="0" w:uiPriority="64" w:unhideWhenUsed="0"/>
-    <w:lsdException w:name="Medium List 1 Accent 6" w:semiHidden="0" w:uiPriority="65" w:unhideWhenUsed="0"/>
-    <w:lsdException w:name="Medium List 2 Accent 6" w:semiHidden="0" w:uiPriority="66" w:unhideWhenUsed="0"/>
-    <w:lsdException w:name="Medium Grid 1 Accent 6" w:semiHidden="0" w:uiPriority="67" w:unhideWhenUsed="0"/>
-    <w:lsdException w:name="Medium Grid 2 Accent 6" w:semiHidden="0" w:uiPriority="68" w:unhideWhenUsed="0"/>
-    <w:lsdException w:name="Medium Grid 3 Accent 6" w:semiHidden="0" w:uiPriority="69" w:unhideWhenUsed="0"/>
-    <w:lsdException w:name="Dark List Accent 6" w:semiHidden="0" w:uiPriority="70" w:unhideWhenUsed="0"/>
-    <w:lsdException w:name="Colorful Shading Accent 6" w:semiHidden="0" w:uiPriority="71" w:unhideWhenUsed="0"/>
-    <w:lsdException w:name="Colorful List Accent 6" w:semiHidden="0" w:uiPriority="72" w:unhideWhenUsed="0"/>
-    <w:lsdException w:name="Colorful Grid Accent 6" w:semiHidden="0" w:uiPriority="73" w:unhideWhenUsed="0"/>
-    <w:lsdException w:name="Subtle Emphasis" w:semiHidden="0" w:uiPriority="19" w:unhideWhenUsed="0" w:qFormat="1"/>
-    <w:lsdException w:name="Intense Emphasis" w:semiHidden="0" w:uiPriority="21" w:unhideWhenUsed="0" w:qFormat="1"/>
-    <w:lsdException w:name="Subtle Reference" w:semiHidden="0" w:uiPriority="31" w:unhideWhenUsed="0" w:qFormat="1"/>
-    <w:lsdException w:name="Intense Reference" w:semiHidden="0" w:uiPriority="32" w:unhideWhenUsed="0" w:qFormat="1"/>
-    <w:lsdException w:name="Book Title" w:semiHidden="0" w:uiPriority="33" w:unhideWhenUsed="0" w:qFormat="1"/>
-    <w:lsdException w:name="Bibliography" w:uiPriority="37"/>
-    <w:lsdException w:name="TOC Heading" w:uiPriority="39" w:qFormat="1"/>
-  </w:latentStyles>
-  <w:style w:type="paragraph" w:default="1" w:styleId="Normal">
-    <w:name w:val="Normal"/>
-    <w:qFormat/>
-    <w:rsid w:val="001C00E1"/>
-    <w:pPr>
-      <w:spacing w:after="160" w:line="259" w:lineRule="auto"/>
-    </w:pPr>
-    <w:rPr>
-      <w:lang w:val="en-US"/>
-    </w:rPr>
-  </w:style>
-  <w:style w:type="character" w:default="1" w:styleId="Policepardfaut">
-    <w:name w:val="Default Paragraph Font"/>
-    <w:uiPriority w:val="1"/>
-    <w:semiHidden/>
-    <w:unhideWhenUsed/>
-  </w:style>
-  <w:style w:type="table" w:default="1" w:styleId="TableauNormal">
-    <w:name w:val="Normal Table"/>
-    <w:uiPriority w:val="99"/>
-    <w:semiHidden/>
-    <w:unhideWhenUsed/>
-    <w:tblPr>
-      <w:tblInd w:w="0" w:type="dxa"/>
-      <w:tblCellMar>
-        <w:top w:w="0" w:type="dxa"/>
-        <w:left w:w="108" w:type="dxa"/>
-        <w:bottom w:w="0" w:type="dxa"/>
-        <w:right w:w="108" w:type="dxa"/>
-      </w:tblCellMar>
-    </w:tblPr>
-  </w:style>
-  <w:style w:type="numbering" w:default="1" w:styleId="Aucuneliste">
-    <w:name w:val="No List"/>
-    <w:uiPriority w:val="99"/>
-    <w:semiHidden/>
-    <w:unhideWhenUsed/>
-  </w:style>
-  <w:style w:type="character" w:styleId="Lienhypertexte">
-    <w:name w:val="Hyperlink"/>
-    <w:basedOn w:val="Policepardfaut"/>
-    <w:uiPriority w:val="99"/>
-    <w:unhideWhenUsed/>
-    <w:rsid w:val="001C00E1"/>
-    <w:rPr>
-      <w:color w:val="0000FF" w:themeColor="hyperlink"/>
-      <w:u w:val="single"/>
-    </w:rPr>
-  </w:style>
-  <w:style w:type="table" w:styleId="Grilledutableau">
-    <w:name w:val="Table Grid"/>
-    <w:basedOn w:val="TableauNormal"/>
-    <w:uiPriority w:val="39"/>
-    <w:rsid w:val="001C00E1"/>
-    <w:pPr>
-      <w:spacing w:after="0" w:line="240" w:lineRule="auto"/>
-    </w:pPr>
-    <w:rPr>
-      <w:lang w:val="en-US"/>
-    </w:rPr>
-    <w:tblPr>
-      <w:tblBorders>
-        <w:top w:val="single" w:sz="4" w:space="0" w:color="auto"/>
-        <w:left w:val="single" w:sz="4" w:space="0" w:color="auto"/>
-        <w:bottom w:val="single" w:sz="4" w:space="0" w:color="auto"/>
-        <w:right w:val="single" w:sz="4" w:space="0" w:color="auto"/>
-        <w:insideH w:val="single" w:sz="4" w:space="0" w:color="auto"/>
-        <w:insideV w:val="single" w:sz="4" w:space="0" w:color="auto"/>
-      </w:tblBorders>
-    </w:tblPr>
-  </w:style>
-  <w:style w:type="paragraph" w:styleId="Paragraphedeliste">
-    <w:name w:val="List Paragraph"/>
-    <w:basedOn w:val="Normal"/>
-    <w:uiPriority w:val="34"/>
-    <w:qFormat/>
-    <w:rsid w:val="001C00E1"/>
-    <w:pPr>
-      <w:ind w:left="720"/>
-      <w:contextualSpacing/>
-    </w:pPr>
-  </w:style>
-  <w:style w:type="character" w:styleId="Marquedecommentaire">
-    <w:name w:val="annotation reference"/>
-    <w:basedOn w:val="Policepardfaut"/>
-    <w:uiPriority w:val="99"/>
-    <w:semiHidden/>
-    <w:unhideWhenUsed/>
-    <w:rsid w:val="001C00E1"/>
-    <w:rPr>
-      <w:sz w:val="16"/>
-      <w:szCs w:val="16"/>
-    </w:rPr>
-  </w:style>
-  <w:style w:type="paragraph" w:styleId="Commentaire">
-    <w:name w:val="annotation text"/>
-    <w:basedOn w:val="Normal"/>
-    <w:link w:val="CommentaireCar"/>
-    <w:uiPriority w:val="99"/>
-    <w:unhideWhenUsed/>
-    <w:rsid w:val="001C00E1"/>
-    <w:pPr>
-      <w:spacing w:line="240" w:lineRule="auto"/>
-    </w:pPr>
-    <w:rPr>
-      <w:sz w:val="20"/>
-      <w:szCs w:val="20"/>
-    </w:rPr>
-  </w:style>
-  <w:style w:type="character" w:customStyle="1" w:styleId="CommentaireCar">
-    <w:name w:val="Commentaire Car"/>
-    <w:basedOn w:val="Policepardfaut"/>
-    <w:link w:val="Commentaire"/>
-    <w:uiPriority w:val="99"/>
-    <w:rsid w:val="001C00E1"/>
-    <w:rPr>
-      <w:sz w:val="20"/>
-      <w:szCs w:val="20"/>
-      <w:lang w:val="en-US"/>
-    </w:rPr>
-  </w:style>
-  <w:style w:type="paragraph" w:styleId="Textedebulles">
-    <w:name w:val="Balloon Text"/>
-    <w:basedOn w:val="Normal"/>
-    <w:link w:val="TextedebullesCar"/>
-    <w:uiPriority w:val="99"/>
-    <w:semiHidden/>
-    <w:unhideWhenUsed/>
-    <w:rsid w:val="001C00E1"/>
-    <w:pPr>
-      <w:spacing w:after="0" w:line="240" w:lineRule="auto"/>
-    </w:pPr>
-    <w:rPr>
-      <w:rFonts w:ascii="Segoe UI" w:hAnsi="Segoe UI" w:cs="Segoe UI"/>
-      <w:sz w:val="18"/>
-      <w:szCs w:val="18"/>
-    </w:rPr>
-  </w:style>
-  <w:style w:type="character" w:customStyle="1" w:styleId="TextedebullesCar">
-    <w:name w:val="Texte de bulles Car"/>
-    <w:basedOn w:val="Policepardfaut"/>
-    <w:link w:val="Textedebulles"/>
-    <w:uiPriority w:val="99"/>
-    <w:semiHidden/>
-    <w:rsid w:val="001C00E1"/>
-    <w:rPr>
-      <w:rFonts w:ascii="Segoe UI" w:hAnsi="Segoe UI" w:cs="Segoe UI"/>
-      <w:sz w:val="18"/>
-      <w:szCs w:val="18"/>
-      <w:lang w:val="en-US"/>
-    </w:rPr>
-  </w:style>
-  <w:style w:type="character" w:styleId="Lienhypertextesuivivisit">
-    <w:name w:val="FollowedHyperlink"/>
-    <w:basedOn w:val="Policepardfaut"/>
-    <w:uiPriority w:val="99"/>
-    <w:semiHidden/>
-    <w:unhideWhenUsed/>
-    <w:rsid w:val="001C00E1"/>
-    <w:rPr>
-      <w:color w:val="800080" w:themeColor="followedHyperlink"/>
-      <w:u w:val="single"/>
-    </w:rPr>
-  </w:style>
-  <w:style w:type="paragraph" w:styleId="Objetducommentaire">
-    <w:name w:val="annotation subject"/>
-    <w:basedOn w:val="Commentaire"/>
-    <w:next w:val="Commentaire"/>
-    <w:link w:val="ObjetducommentaireCar"/>
-    <w:uiPriority w:val="99"/>
-    <w:semiHidden/>
-    <w:unhideWhenUsed/>
-    <w:rsid w:val="001C00E1"/>
-    <w:rPr>
-      <w:b/>
-      <w:bCs/>
-    </w:rPr>
-  </w:style>
-  <w:style w:type="character" w:customStyle="1" w:styleId="ObjetducommentaireCar">
-    <w:name w:val="Objet du commentaire Car"/>
-    <w:basedOn w:val="CommentaireCar"/>
-    <w:link w:val="Objetducommentaire"/>
-    <w:uiPriority w:val="99"/>
-    <w:semiHidden/>
-    <w:rsid w:val="001C00E1"/>
-    <w:rPr>
-      <w:b/>
-      <w:bCs/>
-      <w:sz w:val="20"/>
-      <w:szCs w:val="20"/>
-      <w:lang w:val="en-US"/>
-    </w:rPr>
-  </w:style>
-  <w:style w:type="character" w:styleId="Textedelespacerserv">
-    <w:name w:val="Placeholder Text"/>
-    <w:basedOn w:val="Policepardfaut"/>
-    <w:uiPriority w:val="99"/>
-    <w:semiHidden/>
-    <w:rsid w:val="001C00E1"/>
-    <w:rPr>
-      <w:color w:val="808080"/>
-    </w:rPr>
-  </w:style>
-</w:styles>
-</file>
-
-<file path=word/stylesWithEffects.xml><?xml version="1.0" encoding="utf-8"?>
-<w:styles xmlns:wpc="http://schemas.microsoft.com/office/word/2010/wordprocessingCanvas" xmlns:mc="http://schemas.openxmlformats.org/markup-compatibility/2006" xmlns:o="urn:schemas-microsoft-com:office:office" xmlns:r="http://schemas.openxmlformats.org/officeDocument/2006/relationships" xmlns:m="http://schemas.openxmlformats.org/officeDocument/2006/math" xmlns:v="urn:schemas-microsoft-com:vml" xmlns:wp14="http://schemas.microsoft.com/office/word/2010/wordprocessingDrawing" xmlns:wp="http://schemas.openxmlformats.org/drawingml/2006/wordprocessingDrawing" xmlns:w10="urn:schemas-microsoft-com:office:word" xmlns:w="http://schemas.openxmlformats.org/wordprocessingml/2006/main" xmlns:w14="http://schemas.microsoft.com/office/word/2010/wordml" xmlns:wpg="http://schemas.microsoft.com/office/word/2010/wordprocessingGroup" xmlns:wpi="http://schemas.microsoft.com/office/word/2010/wordprocessingInk" xmlns:wne="http://schemas.microsoft.com/office/word/2006/wordml" xmlns:wps="http://schemas.microsoft.com/office/word/2010/wordprocessingShape" mc:Ignorable="w14 wp14">
-  <w:docDefaults>
-    <w:rPrDefault>
-      <w:rPr>
-        <w:rFonts w:asciiTheme="minorHAnsi" w:eastAsiaTheme="minorHAnsi" w:hAnsiTheme="minorHAnsi" w:cstheme="minorBidi"/>
-        <w:sz w:val="22"/>
-        <w:szCs w:val="22"/>
-        <w:lang w:val="en-CA" w:eastAsia="en-US" w:bidi="ar-SA"/>
-      </w:rPr>
-    </w:rPrDefault>
-    <w:pPrDefault>
-      <w:pPr>
-        <w:spacing w:after="200" w:line="276" w:lineRule="auto"/>
-      </w:pPr>
-    </w:pPrDefault>
-  </w:docDefaults>
-  <w:latentStyles w:defLockedState="0" w:defUIPriority="99" w:defSemiHidden="1" w:defUnhideWhenUsed="1" w:defQFormat="0" w:count="267">
-    <w:lsdException w:name="Normal" w:semiHidden="0" w:uiPriority="0" w:unhideWhenUsed="0" w:qFormat="1"/>
-    <w:lsdException w:name="heading 1" w:semiHidden="0" w:uiPriority="9" w:unhideWhenUsed="0" w:qFormat="1"/>
-    <w:lsdException w:name="heading 2" w:uiPriority="9" w:qFormat="1"/>
-    <w:lsdException w:name="heading 3" w:uiPriority="9" w:qFormat="1"/>
-    <w:lsdException w:name="heading 4" w:uiPriority="9" w:qFormat="1"/>
-    <w:lsdException w:name="heading 5" w:uiPriority="9" w:qFormat="1"/>
-    <w:lsdException w:name="heading 6" w:uiPriority="9" w:qFormat="1"/>
-    <w:lsdException w:name="heading 7" w:uiPriority="9" w:qFormat="1"/>
-    <w:lsdException w:name="heading 8" w:uiPriority="9" w:qFormat="1"/>
-    <w:lsdException w:name="heading 9" w:uiPriority="9" w:qFormat="1"/>
-    <w:lsdException w:name="toc 1" w:uiPriority="39"/>
-    <w:lsdException w:name="toc 2" w:uiPriority="39"/>
-    <w:lsdException w:name="toc 3" w:uiPriority="39"/>
-    <w:lsdException w:name="toc 4" w:uiPriority="39"/>
-    <w:lsdException w:name="toc 5" w:uiPriority="39"/>
-    <w:lsdException w:name="toc 6" w:uiPriority="39"/>
-    <w:lsdException w:name="toc 7" w:uiPriority="39"/>
-    <w:lsdException w:name="toc 8" w:uiPriority="39"/>
-    <w:lsdException w:name="toc 9" w:uiPriority="39"/>
-    <w:lsdException w:name="caption" w:uiPriority="35" w:qFormat="1"/>
-    <w:lsdException w:name="Title" w:semiHidden="0" w:uiPriority="10" w:unhideWhenUsed="0" w:qFormat="1"/>
-    <w:lsdException w:name="Default Paragraph Font" w:uiPriority="1"/>
-    <w:lsdException w:name="Subtitle" w:semiHidden="0" w:uiPriority="11" w:unhideWhenUsed="0" w:qFormat="1"/>
-    <w:lsdException w:name="Strong" w:semiHidden="0" w:uiPriority="22" w:unhideWhenUsed="0" w:qFormat="1"/>
-    <w:lsdException w:name="Emphasis" w:semiHidden="0" w:uiPriority="20" w:unhideWhenUsed="0" w:qFormat="1"/>
-    <w:lsdException w:name="Table Grid" w:semiHidden="0" w:uiPriority="39" w:unhideWhenUsed="0"/>
-    <w:lsdException w:name="Placeholder Text" w:unhideWhenUsed="0"/>
-    <w:lsdException w:name="No Spacing" w:semiHidden="0" w:uiPriority="1" w:unhideWhenUsed="0" w:qFormat="1"/>
-    <w:lsdException w:name="Light Shading" w:semiHidden="0" w:uiPriority="60" w:unhideWhenUsed="0"/>
-    <w:lsdException w:name="Light List" w:semiHidden="0" w:uiPriority="61" w:unhideWhenUsed="0"/>
-    <w:lsdException w:name="Light Grid" w:semiHidden="0" w:uiPriority="62" w:unhideWhenUsed="0"/>
-    <w:lsdException w:name="Medium Shading 1" w:semiHidden="0" w:uiPriority="63" w:unhideWhenUsed="0"/>
-    <w:lsdException w:name="Medium Shading 2" w:semiHidden="0" w:uiPriority="64" w:unhideWhenUsed="0"/>
-    <w:lsdException w:name="Medium List 1" w:semiHidden="0" w:uiPriority="65" w:unhideWhenUsed="0"/>
-    <w:lsdException w:name="Medium List 2" w:semiHidden="0" w:uiPriority="66" w:unhideWhenUsed="0"/>
-    <w:lsdException w:name="Medium Grid 1" w:semiHidden="0" w:uiPriority="67" w:unhideWhenUsed="0"/>
-    <w:lsdException w:name="Medium Grid 2" w:semiHidden="0" w:uiPriority="68" w:unhideWhenUsed="0"/>
-    <w:lsdException w:name="Medium Grid 3" w:semiHidden="0" w:uiPriority="69" w:unhideWhenUsed="0"/>
-    <w:lsdException w:name="Dark List" w:semiHidden="0" w:uiPriority="70" w:unhideWhenUsed="0"/>
-    <w:lsdException w:name="Colorful Shading" w:semiHidden="0" w:uiPriority="71" w:unhideWhenUsed="0"/>
-    <w:lsdException w:name="Colorful List" w:semiHidden="0" w:uiPriority="72" w:unhideWhenUsed="0"/>
-    <w:lsdException w:name="Colorful Grid" w:semiHidden="0" w:uiPriority="73" w:unhideWhenUsed="0"/>
-    <w:lsdException w:name="Light Shading Accent 1" w:semiHidden="0" w:uiPriority="60" w:unhideWhenUsed="0"/>
-    <w:lsdException w:name="Light List Accent 1" w:semiHidden="0" w:uiPriority="61" w:unhideWhenUsed="0"/>
-    <w:lsdException w:name="Light Grid Accent 1" w:semiHidden="0" w:uiPriority="62" w:unhideWhenUsed="0"/>
-    <w:lsdException w:name="Medium Shading 1 Accent 1" w:semiHidden="0" w:uiPriority="63" w:unhideWhenUsed="0"/>
-    <w:lsdException w:name="Medium Shading 2 Accent 1" w:semiHidden="0" w:uiPriority="64" w:unhideWhenUsed="0"/>
-    <w:lsdException w:name="Medium List 1 Accent 1" w:semiHidden="0" w:uiPriority="65" w:unhideWhenUsed="0"/>
-    <w:lsdException w:name="Revision" w:unhideWhenUsed="0"/>
-    <w:lsdException w:name="List Paragraph" w:semiHidden="0" w:uiPriority="34" w:unhideWhenUsed="0" w:qFormat="1"/>
-    <w:lsdException w:name="Quote" w:semiHidden="0" w:uiPriority="29" w:unhideWhenUsed="0" w:qFormat="1"/>
-    <w:lsdException w:name="Intense Quote" w:semiHidden="0" w:uiPriority="30" w:unhideWhenUsed="0" w:qFormat="1"/>
-    <w:lsdException w:name="Medium List 2 Accent 1" w:semiHidden="0" w:uiPriority="66" w:unhideWhenUsed="0"/>
-    <w:lsdException w:name="Medium Grid 1 Accent 1" w:semiHidden="0" w:uiPriority="67" w:unhideWhenUsed="0"/>
-    <w:lsdException w:name="Medium Grid 2 Accent 1" w:semiHidden="0" w:uiPriority="68" w:unhideWhenUsed="0"/>
-    <w:lsdException w:name="Medium Grid 3 Accent 1" w:semiHidden="0" w:uiPriority="69" w:unhideWhenUsed="0"/>
-    <w:lsdException w:name="Dark List Accent 1" w:semiHidden="0" w:uiPriority="70" w:unhideWhenUsed="0"/>
-    <w:lsdException w:name="Colorful Shading Accent 1" w:semiHidden="0" w:uiPriority="71" w:unhideWhenUsed="0"/>
-    <w:lsdException w:name="Colorful List Accent 1" w:semiHidden="0" w:uiPriority="72" w:unhideWhenUsed="0"/>
-    <w:lsdException w:name="Colorful Grid Accent 1" w:semiHidden="0" w:uiPriority="73" w:unhideWhenUsed="0"/>
-    <w:lsdException w:name="Light Shading Accent 2" w:semiHidden="0" w:uiPriority="60" w:unhideWhenUsed="0"/>
-    <w:lsdException w:name="Light List Accent 2" w:semiHidden="0" w:uiPriority="61" w:unhideWhenUsed="0"/>
-    <w:lsdException w:name="Light Grid Accent 2" w:semiHidden="0" w:uiPriority="62" w:unhideWhenUsed="0"/>
-    <w:lsdException w:name="Medium Shading 1 Accent 2" w:semiHidden="0" w:uiPriority="63" w:unhideWhenUsed="0"/>
-    <w:lsdException w:name="Medium Shading 2 Accent 2" w:semiHidden="0" w:uiPriority="64" w:unhideWhenUsed="0"/>
-    <w:lsdException w:name="Medium List 1 Accent 2" w:semiHidden="0" w:uiPriority="65" w:unhideWhenUsed="0"/>
-    <w:lsdException w:name="Medium List 2 Accent 2" w:semiHidden="0" w:uiPriority="66" w:unhideWhenUsed="0"/>
-    <w:lsdException w:name="Medium Grid 1 Accent 2" w:semiHidden="0" w:uiPriority="67" w:unhideWhenUsed="0"/>
-    <w:lsdException w:name="Medium Grid 2 Accent 2" w:semiHidden="0" w:uiPriority="68" w:unhideWhenUsed="0"/>
-    <w:lsdException w:name="Medium Grid 3 Accent 2" w:semiHidden="0" w:uiPriority="69" w:unhideWhenUsed="0"/>
-    <w:lsdException w:name="Dark List Accent 2" w:semiHidden="0" w:uiPriority="70" w:unhideWhenUsed="0"/>
-    <w:lsdException w:name="Colorful Shading Accent 2" w:semiHidden="0" w:uiPriority="71" w:unhideWhenUsed="0"/>
-    <w:lsdException w:name="Colorful List Accent 2" w:semiHidden="0" w:uiPriority="72" w:unhideWhenUsed="0"/>
-    <w:lsdException w:name="Colorful Grid Accent 2" w:semiHidden="0" w:uiPriority="73" w:unhideWhenUsed="0"/>
-    <w:lsdException w:name="Light Shading Accent 3" w:semiHidden="0" w:uiPriority="60" w:unhideWhenUsed="0"/>
-    <w:lsdException w:name="Light List Accent 3" w:semiHidden="0" w:uiPriority="61" w:unhideWhenUsed="0"/>
-    <w:lsdException w:name="Light Grid Accent 3" w:semiHidden="0" w:uiPriority="62" w:unhideWhenUsed="0"/>
-    <w:lsdException w:name="Medium Shading 1 Accent 3" w:semiHidden="0" w:uiPriority="63" w:unhideWhenUsed="0"/>
-    <w:lsdException w:name="Medium Shading 2 Accent 3" w:semiHidden="0" w:uiPriority="64" w:unhideWhenUsed="0"/>
-    <w:lsdException w:name="Medium List 1 Accent 3" w:semiHidden="0" w:uiPriority="65" w:unhideWhenUsed="0"/>
-    <w:lsdException w:name="Medium List 2 Accent 3" w:semiHidden="0" w:uiPriority="66" w:unhideWhenUsed="0"/>
-    <w:lsdException w:name="Medium Grid 1 Accent 3" w:semiHidden="0" w:uiPriority="67" w:unhideWhenUsed="0"/>
-    <w:lsdException w:name="Medium Grid 2 Accent 3" w:semiHidden="0" w:uiPriority="68" w:unhideWhenUsed="0"/>
-    <w:lsdException w:name="Medium Grid 3 Accent 3" w:semiHidden="0" w:uiPriority="69" w:unhideWhenUsed="0"/>
-    <w:lsdException w:name="Dark List Accent 3" w:semiHidden="0" w:uiPriority="70" w:unhideWhenUsed="0"/>
-    <w:lsdException w:name="Colorful Shading Accent 3" w:semiHidden="0" w:uiPriority="71" w:unhideWhenUsed="0"/>
-    <w:lsdException w:name="Colorful List Accent 3" w:semiHidden="0" w:uiPriority="72" w:unhideWhenUsed="0"/>
-    <w:lsdException w:name="Colorful Grid Accent 3" w:semiHidden="0" w:uiPriority="73" w:unhideWhenUsed="0"/>
-    <w:lsdException w:name="Light Shading Accent 4" w:semiHidden="0" w:uiPriority="60" w:unhideWhenUsed="0"/>
-    <w:lsdException w:name="Light List Accent 4" w:semiHidden="0" w:uiPriority="61" w:unhideWhenUsed="0"/>
-    <w:lsdException w:name="Light Grid Accent 4" w:semiHidden="0" w:uiPriority="62" w:unhideWhenUsed="0"/>
-    <w:lsdException w:name="Medium Shading 1 Accent 4" w:semiHidden="0" w:uiPriority="63" w:unhideWhenUsed="0"/>
-    <w:lsdException w:name="Medium Shading 2 Accent 4" w:semiHidden="0" w:uiPriority="64" w:unhideWhenUsed="0"/>
-    <w:lsdException w:name="Medium List 1 Accent 4" w:semiHidden="0" w:uiPriority="65" w:unhideWhenUsed="0"/>
-    <w:lsdException w:name="Medium List 2 Accent 4" w:semiHidden="0" w:uiPriority="66" w:unhideWhenUsed="0"/>
-    <w:lsdException w:name="Medium Grid 1 Accent 4" w:semiHidden="0" w:uiPriority="67" w:unhideWhenUsed="0"/>
-    <w:lsdException w:name="Medium Grid 2 Accent 4" w:semiHidden="0" w:uiPriority="68" w:unhideWhenUsed="0"/>
-    <w:lsdException w:name="Medium Grid 3 Accent 4" w:semiHidden="0" w:uiPriority="69" w:unhideWhenUsed="0"/>
-    <w:lsdException w:name="Dark List Accent 4" w:semiHidden="0" w:uiPriority="70" w:unhideWhenUsed="0"/>
-    <w:lsdException w:name="Colorful Shading Accent 4" w:semiHidden="0" w:uiPriority="71" w:unhideWhenUsed="0"/>
-    <w:lsdException w:name="Colorful List Accent 4" w:semiHidden="0" w:uiPriority="72" w:unhideWhenUsed="0"/>
-    <w:lsdException w:name="Colorful Grid Accent 4" w:semiHidden="0" w:uiPriority="73" w:unhideWhenUsed="0"/>
-    <w:lsdException w:name="Light Shading Accent 5" w:semiHidden="0" w:uiPriority="60" w:unhideWhenUsed="0"/>
-    <w:lsdException w:name="Light List Accent 5" w:semiHidden="0" w:uiPriority="61" w:unhideWhenUsed="0"/>
-    <w:lsdException w:name="Light Grid Accent 5" w:semiHidden="0" w:uiPriority="62" w:unhideWhenUsed="0"/>
-    <w:lsdException w:name="Medium Shading 1 Accent 5" w:semiHidden="0" w:uiPriority="63" w:unhideWhenUsed="0"/>
-    <w:lsdException w:name="Medium Shading 2 Accent 5" w:semiHidden="0" w:uiPriority="64" w:unhideWhenUsed="0"/>
-    <w:lsdException w:name="Medium List 1 Accent 5" w:semiHidden="0" w:uiPriority="65" w:unhideWhenUsed="0"/>
-    <w:lsdException w:name="Medium List 2 Accent 5" w:semiHidden="0" w:uiPriority="66" w:unhideWhenUsed="0"/>
-    <w:lsdException w:name="Medium Grid 1 Accent 5" w:semiHidden="0" w:uiPriority="67" w:unhideWhenUsed="0"/>
-    <w:lsdException w:name="Medium Grid 2 Accent 5" w:semiHidden="0" w:uiPriority="68" w:unhideWhenUsed="0"/>
-    <w:lsdException w:name="Medium Grid 3 Accent 5" w:semiHidden="0" w:uiPriority="69" w:unhideWhenUsed="0"/>
-    <w:lsdException w:name="Dark List Accent 5" w:semiHidden="0" w:uiPriority="70" w:unhideWhenUsed="0"/>
-    <w:lsdException w:name="Colorful Shading Accent 5" w:semiHidden="0" w:uiPriority="71" w:unhideWhenUsed="0"/>
-    <w:lsdException w:name="Colorful List Accent 5" w:semiHidden="0" w:uiPriority="72" w:unhideWhenUsed="0"/>
-    <w:lsdException w:name="Colorful Grid Accent 5" w:semiHidden="0" w:uiPriority="73" w:unhideWhenUsed="0"/>
-    <w:lsdException w:name="Light Shading Accent 6" w:semiHidden="0" w:uiPriority="60" w:unhideWhenUsed="0"/>
-    <w:lsdException w:name="Light List Accent 6" w:semiHidden="0" w:uiPriority="61" w:unhideWhenUsed="0"/>
-    <w:lsdException w:name="Light Grid Accent 6" w:semiHidden="0" w:uiPriority="62" w:unhideWhenUsed="0"/>
-    <w:lsdException w:name="Medium Shading 1 Accent 6" w:semiHidden="0" w:uiPriority="63" w:unhideWhenUsed="0"/>
-    <w:lsdException w:name="Medium Shading 2 Accent 6" w:semiHidden="0" w:uiPriority="64" w:unhideWhenUsed="0"/>
-    <w:lsdException w:name="Medium List 1 Accent 6" w:semiHidden="0" w:uiPriority="65" w:unhideWhenUsed="0"/>
-    <w:lsdException w:name="Medium List 2 Accent 6" w:semiHidden="0" w:uiPriority="66" w:unhideWhenUsed="0"/>
-    <w:lsdException w:name="Medium Grid 1 Accent 6" w:semiHidden="0" w:uiPriority="67" w:unhideWhenUsed="0"/>
-    <w:lsdException w:name="Medium Grid 2 Accent 6" w:semiHidden="0" w:uiPriority="68" w:unhideWhenUsed="0"/>
-    <w:lsdException w:name="Medium Grid 3 Accent 6" w:semiHidden="0" w:uiPriority="69" w:unhideWhenUsed="0"/>
-    <w:lsdException w:name="Dark List Accent 6" w:semiHidden="0" w:uiPriority="70" w:unhideWhenUsed="0"/>
-    <w:lsdException w:name="Colorful Shading Accent 6" w:semiHidden="0" w:uiPriority="71" w:unhideWhenUsed="0"/>
-    <w:lsdException w:name="Colorful List Accent 6" w:semiHidden="0" w:uiPriority="72" w:unhideWhenUsed="0"/>
-    <w:lsdException w:name="Colorful Grid Accent 6" w:semiHidden="0" w:uiPriority="73" w:unhideWhenUsed="0"/>
-    <w:lsdException w:name="Subtle Emphasis" w:semiHidden="0" w:uiPriority="19" w:unhideWhenUsed="0" w:qFormat="1"/>
-    <w:lsdException w:name="Intense Emphasis" w:semiHidden="0" w:uiPriority="21" w:unhideWhenUsed="0" w:qFormat="1"/>
-    <w:lsdException w:name="Subtle Reference" w:semiHidden="0" w:uiPriority="31" w:unhideWhenUsed="0" w:qFormat="1"/>
-    <w:lsdException w:name="Intense Reference" w:semiHidden="0" w:uiPriority="32" w:unhideWhenUsed="0" w:qFormat="1"/>
-    <w:lsdException w:name="Book Title" w:semiHidden="0" w:uiPriority="33" w:unhideWhenUsed="0" w:qFormat="1"/>
-    <w:lsdException w:name="Bibliography" w:uiPriority="37"/>
-    <w:lsdException w:name="TOC Heading" w:uiPriority="39" w:qFormat="1"/>
+  <w:latentStyles w:defLockedState="0" w:defUIPriority="99" w:defSemiHidden="0" w:defUnhideWhenUsed="0" w:defQFormat="0" w:count="371">
+    <w:lsdException w:name="Normal" w:uiPriority="0" w:qFormat="1"/>
+    <w:lsdException w:name="heading 1" w:uiPriority="9" w:qFormat="1"/>
+    <w:lsdException w:name="heading 2" w:semiHidden="1" w:uiPriority="9" w:unhideWhenUsed="1" w:qFormat="1"/>
+    <w:lsdException w:name="heading 3" w:semiHidden="1" w:uiPriority="9" w:unhideWhenUsed="1" w:qFormat="1"/>
+    <w:lsdException w:name="heading 4" w:semiHidden="1" w:uiPriority="9" w:unhideWhenUsed="1" w:qFormat="1"/>
+    <w:lsdException w:name="heading 5" w:semiHidden="1" w:uiPriority="9" w:unhideWhenUsed="1" w:qFormat="1"/>
+    <w:lsdException w:name="heading 6" w:semiHidden="1" w:uiPriority="9" w:unhideWhenUsed="1" w:qFormat="1"/>
+    <w:lsdException w:name="heading 7" w:semiHidden="1" w:uiPriority="9" w:unhideWhenUsed="1" w:qFormat="1"/>
+    <w:lsdException w:name="heading 8" w:semiHidden="1" w:uiPriority="9" w:unhideWhenUsed="1" w:qFormat="1"/>
+    <w:lsdException w:name="heading 9" w:semiHidden="1" w:uiPriority="9" w:unhideWhenUsed="1" w:qFormat="1"/>
+    <w:lsdException w:name="index 1" w:semiHidden="1" w:unhideWhenUsed="1"/>
+    <w:lsdException w:name="index 2" w:semiHidden="1" w:unhideWhenUsed="1"/>
+    <w:lsdException w:name="index 3" w:semiHidden="1" w:unhideWhenUsed="1"/>
+    <w:lsdException w:name="index 4" w:semiHidden="1" w:unhideWhenUsed="1"/>
+    <w:lsdException w:name="index 5" w:semiHidden="1" w:unhideWhenUsed="1"/>
+    <w:lsdException w:name="index 6" w:semiHidden="1" w:unhideWhenUsed="1"/>
+    <w:lsdException w:name="index 7" w:semiHidden="1" w:unhideWhenUsed="1"/>
+    <w:lsdException w:name="index 8" w:semiHidden="1" w:unhideWhenUsed="1"/>
+    <w:lsdException w:name="index 9" w:semiHidden="1" w:unhideWhenUsed="1"/>
+    <w:lsdException w:name="toc 1" w:semiHidden="1" w:uiPriority="39" w:unhideWhenUsed="1"/>
+    <w:lsdException w:name="toc 2" w:semiHidden="1" w:uiPriority="39" w:unhideWhenUsed="1"/>
+    <w:lsdException w:name="toc 3" w:semiHidden="1" w:uiPriority="39" w:unhideWhenUsed="1"/>
+    <w:lsdException w:name="toc 4" w:semiHidden="1" w:uiPriority="39" w:unhideWhenUsed="1"/>
+    <w:lsdException w:name="toc 5" w:semiHidden="1" w:uiPriority="39" w:unhideWhenUsed="1"/>
+    <w:lsdException w:name="toc 6" w:semiHidden="1" w:uiPriority="39" w:unhideWhenUsed="1"/>
+    <w:lsdException w:name="toc 7" w:semiHidden="1" w:uiPriority="39" w:unhideWhenUsed="1"/>
+    <w:lsdException w:name="toc 8" w:semiHidden="1" w:uiPriority="39" w:unhideWhenUsed="1"/>
+    <w:lsdException w:name="toc 9" w:semiHidden="1" w:uiPriority="39" w:unhideWhenUsed="1"/>
+    <w:lsdException w:name="Normal Indent" w:semiHidden="1" w:unhideWhenUsed="1"/>
+    <w:lsdException w:name="footnote text" w:semiHidden="1" w:unhideWhenUsed="1"/>
+    <w:lsdException w:name="annotation text" w:semiHidden="1" w:unhideWhenUsed="1"/>
+    <w:lsdException w:name="header" w:semiHidden="1" w:unhideWhenUsed="1"/>
+    <w:lsdException w:name="footer" w:semiHidden="1" w:unhideWhenUsed="1"/>
+    <w:lsdException w:name="index heading" w:semiHidden="1" w:unhideWhenUsed="1"/>
+    <w:lsdException w:name="caption" w:semiHidden="1" w:uiPriority="35" w:unhideWhenUsed="1" w:qFormat="1"/>
+    <w:lsdException w:name="table of figures" w:semiHidden="1" w:unhideWhenUsed="1"/>
+    <w:lsdException w:name="envelope address" w:semiHidden="1" w:unhideWhenUsed="1"/>
+    <w:lsdException w:name="envelope return" w:semiHidden="1" w:unhideWhenUsed="1"/>
+    <w:lsdException w:name="footnote reference" w:semiHidden="1" w:unhideWhenUsed="1"/>
+    <w:lsdException w:name="annotation reference" w:semiHidden="1" w:unhideWhenUsed="1"/>
+    <w:lsdException w:name="line number" w:semiHidden="1" w:unhideWhenUsed="1"/>
+    <w:lsdException w:name="page number" w:semiHidden="1" w:unhideWhenUsed="1"/>
+    <w:lsdException w:name="endnote reference" w:semiHidden="1" w:unhideWhenUsed="1"/>
+    <w:lsdException w:name="endnote text" w:semiHidden="1" w:unhideWhenUsed="1"/>
+    <w:lsdException w:name="table of authorities" w:semiHidden="1" w:unhideWhenUsed="1"/>
+    <w:lsdException w:name="macro" w:semiHidden="1" w:unhideWhenUsed="1"/>
+    <w:lsdException w:name="toa heading" w:semiHidden="1" w:unhideWhenUsed="1"/>
+    <w:lsdException w:name="List" w:semiHidden="1" w:unhideWhenUsed="1"/>
+    <w:lsdException w:name="List Bullet" w:semiHidden="1" w:unhideWhenUsed="1"/>
+    <w:lsdException w:name="List Number" w:semiHidden="1" w:unhideWhenUsed="1"/>
+    <w:lsdException w:name="List 2" w:semiHidden="1" w:unhideWhenUsed="1"/>
+    <w:lsdException w:name="List 3" w:semiHidden="1" w:unhideWhenUsed="1"/>
+    <w:lsdException w:name="List 4" w:semiHidden="1" w:unhideWhenUsed="1"/>
+    <w:lsdException w:name="List 5" w:semiHidden="1" w:unhideWhenUsed="1"/>
+    <w:lsdException w:name="List Bullet 2" w:semiHidden="1" w:unhideWhenUsed="1"/>
+    <w:lsdException w:name="List Bullet 3" w:semiHidden="1" w:unhideWhenUsed="1"/>
+    <w:lsdException w:name="List Bullet 4" w:semiHidden="1" w:unhideWhenUsed="1"/>
+    <w:lsdException w:name="List Bullet 5" w:semiHidden="1" w:unhideWhenUsed="1"/>
+    <w:lsdException w:name="List Number 2" w:semiHidden="1" w:unhideWhenUsed="1"/>
+    <w:lsdException w:name="List Number 3" w:semiHidden="1" w:unhideWhenUsed="1"/>
+    <w:lsdException w:name="List Number 4" w:semiHidden="1" w:unhideWhenUsed="1"/>
+    <w:lsdException w:name="List Number 5" w:semiHidden="1" w:unhideWhenUsed="1"/>
+    <w:lsdException w:name="Title" w:uiPriority="10" w:qFormat="1"/>
+    <w:lsdException w:name="Closing" w:semiHidden="1" w:unhideWhenUsed="1"/>
+    <w:lsdException w:name="Signature" w:semiHidden="1" w:unhideWhenUsed="1"/>
+    <w:lsdException w:name="Default Paragraph Font" w:semiHidden="1" w:uiPriority="1" w:unhideWhenUsed="1"/>
+    <w:lsdException w:name="Body Text" w:semiHidden="1" w:unhideWhenUsed="1"/>
+    <w:lsdException w:name="Body Text Indent" w:semiHidden="1" w:unhideWhenUsed="1"/>
+    <w:lsdException w:name="List Continue" w:semiHidden="1" w:unhideWhenUsed="1"/>
+    <w:lsdException w:name="List Continue 2" w:semiHidden="1" w:unhideWhenUsed="1"/>
+    <w:lsdException w:name="List Continue 3" w:semiHidden="1" w:unhideWhenUsed="1"/>
+    <w:lsdException w:name="List Continue 4" w:semiHidden="1" w:unhideWhenUsed="1"/>
+    <w:lsdException w:name="List Continue 5" w:semiHidden="1" w:unhideWhenUsed="1"/>
+    <w:lsdException w:name="Message Header" w:semiHidden="1" w:unhideWhenUsed="1"/>
+    <w:lsdException w:name="Subtitle" w:uiPriority="11" w:qFormat="1"/>
+    <w:lsdException w:name="Salutation" w:semiHidden="1" w:unhideWhenUsed="1"/>
+    <w:lsdException w:name="Date" w:semiHidden="1" w:unhideWhenUsed="1"/>
+    <w:lsdException w:name="Body Text First Indent" w:semiHidden="1" w:unhideWhenUsed="1"/>
+    <w:lsdException w:name="Body Text First Indent 2" w:semiHidden="1" w:unhideWhenUsed="1"/>
+    <w:lsdException w:name="Note Heading" w:semiHidden="1" w:unhideWhenUsed="1"/>
+    <w:lsdException w:name="Body Text 2" w:semiHidden="1" w:unhideWhenUsed="1"/>
+    <w:lsdException w:name="Body Text 3" w:semiHidden="1" w:unhideWhenUsed="1"/>
+    <w:lsdException w:name="Body Text Indent 2" w:semiHidden="1" w:unhideWhenUsed="1"/>
+    <w:lsdException w:name="Body Text Indent 3" w:semiHidden="1" w:unhideWhenUsed="1"/>
+    <w:lsdException w:name="Block Text" w:semiHidden="1" w:unhideWhenUsed="1"/>
+    <w:lsdException w:name="Hyperlink" w:semiHidden="1" w:unhideWhenUsed="1"/>
+    <w:lsdException w:name="FollowedHyperlink" w:semiHidden="1" w:unhideWhenUsed="1"/>
+    <w:lsdException w:name="Strong" w:uiPriority="22" w:qFormat="1"/>
+    <w:lsdException w:name="Emphasis" w:uiPriority="20" w:qFormat="1"/>
+    <w:lsdException w:name="Document Map" w:semiHidden="1" w:unhideWhenUsed="1"/>
+    <w:lsdException w:name="Plain Text" w:semiHidden="1" w:unhideWhenUsed="1"/>
+    <w:lsdException w:name="E-mail Signature" w:semiHidden="1" w:unhideWhenUsed="1"/>
+    <w:lsdException w:name="HTML Top of Form" w:semiHidden="1" w:unhideWhenUsed="1"/>
+    <w:lsdException w:name="HTML Bottom of Form" w:semiHidden="1" w:unhideWhenUsed="1"/>
+    <w:lsdException w:name="Normal (Web)" w:semiHidden="1" w:unhideWhenUsed="1"/>
+    <w:lsdException w:name="HTML Acronym" w:semiHidden="1" w:unhideWhenUsed="1"/>
+    <w:lsdException w:name="HTML Address" w:semiHidden="1" w:unhideWhenUsed="1"/>
+    <w:lsdException w:name="HTML Cite" w:semiHidden="1" w:unhideWhenUsed="1"/>
+    <w:lsdException w:name="HTML Code" w:semiHidden="1" w:unhideWhenUsed="1"/>
+    <w:lsdException w:name="HTML Definition" w:semiHidden="1" w:unhideWhenUsed="1"/>
+    <w:lsdException w:name="HTML Keyboard" w:semiHidden="1" w:unhideWhenUsed="1"/>
+    <w:lsdException w:name="HTML Preformatted" w:semiHidden="1" w:unhideWhenUsed="1"/>
+    <w:lsdException w:name="HTML Sample" w:semiHidden="1" w:unhideWhenUsed="1"/>
+    <w:lsdException w:name="HTML Typewriter" w:semiHidden="1" w:unhideWhenUsed="1"/>
+    <w:lsdException w:name="HTML Variable" w:semiHidden="1" w:unhideWhenUsed="1"/>
+    <w:lsdException w:name="Normal Table" w:semiHidden="1" w:unhideWhenUsed="1"/>
+    <w:lsdException w:name="annotation subject" w:semiHidden="1" w:unhideWhenUsed="1"/>
+    <w:lsdException w:name="No List" w:semiHidden="1" w:unhideWhenUsed="1"/>
+    <w:lsdException w:name="Outline List 1" w:semiHidden="1" w:unhideWhenUsed="1"/>
+    <w:lsdException w:name="Outline List 2" w:semiHidden="1" w:unhideWhenUsed="1"/>
+    <w:lsdException w:name="Outline List 3" w:semiHidden="1" w:unhideWhenUsed="1"/>
+    <w:lsdException w:name="Table Simple 1" w:semiHidden="1" w:unhideWhenUsed="1"/>
+    <w:lsdException w:name="Table Simple 2" w:semiHidden="1" w:unhideWhenUsed="1"/>
+    <w:lsdException w:name="Table Simple 3" w:semiHidden="1" w:unhideWhenUsed="1"/>
+    <w:lsdException w:name="Table Classic 1" w:semiHidden="1" w:unhideWhenUsed="1"/>
+    <w:lsdException w:name="Table Classic 2" w:semiHidden="1" w:unhideWhenUsed="1"/>
+    <w:lsdException w:name="Table Classic 3" w:semiHidden="1" w:unhideWhenUsed="1"/>
+    <w:lsdException w:name="Table Classic 4" w:semiHidden="1" w:unhideWhenUsed="1"/>
+    <w:lsdException w:name="Table Colorful 1" w:semiHidden="1" w:unhideWhenUsed="1"/>
+    <w:lsdException w:name="Table Colorful 2" w:semiHidden="1" w:unhideWhenUsed="1"/>
+    <w:lsdException w:name="Table Colorful 3" w:semiHidden="1" w:unhideWhenUsed="1"/>
+    <w:lsdException w:name="Table Columns 1" w:semiHidden="1" w:unhideWhenUsed="1"/>
+    <w:lsdException w:name="Table Columns 2" w:semiHidden="1" w:unhideWhenUsed="1"/>
+    <w:lsdException w:name="Table Columns 3" w:semiHidden="1" w:unhideWhenUsed="1"/>
+    <w:lsdException w:name="Table Columns 4" w:semiHidden="1" w:unhideWhenUsed="1"/>
+    <w:lsdException w:name="Table Columns 5" w:semiHidden="1" w:unhideWhenUsed="1"/>
+    <w:lsdException w:name="Table Grid 1" w:semiHidden="1" w:unhideWhenUsed="1"/>
+    <w:lsdException w:name="Table Grid 2" w:semiHidden="1" w:unhideWhenUsed="1"/>
+    <w:lsdException w:name="Table Grid 3" w:semiHidden="1" w:unhideWhenUsed="1"/>
+    <w:lsdException w:name="Table Grid 4" w:semiHidden="1" w:unhideWhenUsed="1"/>
+    <w:lsdException w:name="Table Grid 5" w:semiHidden="1" w:unhideWhenUsed="1"/>
+    <w:lsdException w:name="Table Grid 6" w:semiHidden="1" w:unhideWhenUsed="1"/>
+    <w:lsdException w:name="Table Grid 7" w:semiHidden="1" w:unhideWhenUsed="1"/>
+    <w:lsdException w:name="Table Grid 8" w:semiHidden="1" w:unhideWhenUsed="1"/>
+    <w:lsdException w:name="Table List 1" w:semiHidden="1" w:unhideWhenUsed="1"/>
+    <w:lsdException w:name="Table List 2" w:semiHidden="1" w:unhideWhenUsed="1"/>
+    <w:lsdException w:name="Table List 3" w:semiHidden="1" w:unhideWhenUsed="1"/>
+    <w:lsdException w:name="Table List 4" w:semiHidden="1" w:unhideWhenUsed="1"/>
+    <w:lsdException w:name="Table List 5" w:semiHidden="1" w:unhideWhenUsed="1"/>
+    <w:lsdException w:name="Table List 6" w:semiHidden="1" w:unhideWhenUsed="1"/>
+    <w:lsdException w:name="Table List 7" w:semiHidden="1" w:unhideWhenUsed="1"/>
+    <w:lsdException w:name="Table List 8" w:semiHidden="1" w:unhideWhenUsed="1"/>
+    <w:lsdException w:name="Table 3D effects 1" w:semiHidden="1" w:unhideWhenUsed="1"/>
+    <w:lsdException w:name="Table 3D effects 2" w:semiHidden="1" w:unhideWhenUsed="1"/>
+    <w:lsdException w:name="Table 3D effects 3" w:semiHidden="1" w:unhideWhenUsed="1"/>
+    <w:lsdException w:name="Table Contemporary" w:semiHidden="1" w:unhideWhenUsed="1"/>
+    <w:lsdException w:name="Table Elegant" w:semiHidden="1" w:unhideWhenUsed="1"/>
+    <w:lsdException w:name="Table Professional" w:semiHidden="1" w:unhideWhenUsed="1"/>
+    <w:lsdException w:name="Table Subtle 1" w:semiHidden="1" w:unhideWhenUsed="1"/>
+    <w:lsdException w:name="Table Subtle 2" w:semiHidden="1" w:unhideWhenUsed="1"/>
+    <w:lsdException w:name="Table Web 1" w:semiHidden="1" w:unhideWhenUsed="1"/>
+    <w:lsdException w:name="Table Web 2" w:semiHidden="1" w:unhideWhenUsed="1"/>
+    <w:lsdException w:name="Table Web 3" w:semiHidden="1" w:unhideWhenUsed="1"/>
+    <w:lsdException w:name="Balloon Text" w:semiHidden="1" w:unhideWhenUsed="1"/>
+    <w:lsdException w:name="Table Grid" w:uiPriority="39"/>
+    <w:lsdException w:name="Table Theme" w:semiHidden="1" w:unhideWhenUsed="1"/>
+    <w:lsdException w:name="Placeholder Text" w:semiHidden="1"/>
+    <w:lsdException w:name="No Spacing" w:uiPriority="1" w:qFormat="1"/>
+    <w:lsdException w:name="Light Shading" w:uiPriority="60"/>
+    <w:lsdException w:name="Light List" w:uiPriority="61"/>
+    <w:lsdException w:name="Light Grid" w:uiPriority="62"/>
+    <w:lsdException w:name="Medium Shading 1" w:uiPriority="63"/>
+    <w:lsdException w:name="Medium Shading 2" w:uiPriority="64"/>
+    <w:lsdException w:name="Medium List 1" w:uiPriority="65"/>
+    <w:lsdException w:name="Medium List 2" w:uiPriority="66"/>
+    <w:lsdException w:name="Medium Grid 1" w:uiPriority="67"/>
+    <w:lsdException w:name="Medium Grid 2" w:uiPriority="68"/>
+    <w:lsdException w:name="Medium Grid 3" w:uiPriority="69"/>
+    <w:lsdException w:name="Dark List" w:uiPriority="70"/>
+    <w:lsdException w:name="Colorful Shading" w:uiPriority="71"/>
+    <w:lsdException w:name="Colorful List" w:uiPriority="72"/>
+    <w:lsdException w:name="Colorful Grid" w:uiPriority="73"/>
+    <w:lsdException w:name="Light Shading Accent 1" w:uiPriority="60"/>
+    <w:lsdException w:name="Light List Accent 1" w:uiPriority="61"/>
+    <w:lsdException w:name="Light Grid Accent 1" w:uiPriority="62"/>
+    <w:lsdException w:name="Medium Shading 1 Accent 1" w:uiPriority="63"/>
+    <w:lsdException w:name="Medium Shading 2 Accent 1" w:uiPriority="64"/>
+    <w:lsdException w:name="Medium List 1 Accent 1" w:uiPriority="65"/>
+    <w:lsdException w:name="Revision" w:semiHidden="1"/>
+    <w:lsdException w:name="List Paragraph" w:uiPriority="34" w:qFormat="1"/>
+    <w:lsdException w:name="Quote" w:uiPriority="29" w:qFormat="1"/>
+    <w:lsdException w:name="Intense Quote" w:uiPriority="30" w:qFormat="1"/>
+    <w:lsdException w:name="Medium List 2 Accent 1" w:uiPriority="66"/>
+    <w:lsdException w:name="Medium Grid 1 Accent 1" w:uiPriority="67"/>
+    <w:lsdException w:name="Medium Grid 2 Accent 1" w:uiPriority="68"/>
+    <w:lsdException w:name="Medium Grid 3 Accent 1" w:uiPriority="69"/>
+    <w:lsdException w:name="Dark List Accent 1" w:uiPriority="70"/>
+    <w:lsdException w:name="Colorful Shading Accent 1" w:uiPriority="71"/>
+    <w:lsdException w:name="Colorful List Accent 1" w:uiPriority="72"/>
+    <w:lsdException w:name="Colorful Grid Accent 1" w:uiPriority="73"/>
+    <w:lsdException w:name="Light Shading Accent 2" w:uiPriority="60"/>
+    <w:lsdException w:name="Light List Accent 2" w:uiPriority="61"/>
+    <w:lsdException w:name="Light Grid Accent 2" w:uiPriority="62"/>
+    <w:lsdException w:name="Medium Shading 1 Accent 2" w:uiPriority="63"/>
+    <w:lsdException w:name="Medium Shading 2 Accent 2" w:uiPriority="64"/>
+    <w:lsdException w:name="Medium List 1 Accent 2" w:uiPriority="65"/>
+    <w:lsdException w:name="Medium List 2 Accent 2" w:uiPriority="66"/>
+    <w:lsdException w:name="Medium Grid 1 Accent 2" w:uiPriority="67"/>
+    <w:lsdException w:name="Medium Grid 2 Accent 2" w:uiPriority="68"/>
+    <w:lsdException w:name="Medium Grid 3 Accent 2" w:uiPriority="69"/>
+    <w:lsdException w:name="Dark List Accent 2" w:uiPriority="70"/>
+    <w:lsdException w:name="Colorful Shading Accent 2" w:uiPriority="71"/>
+    <w:lsdException w:name="Colorful List Accent 2" w:uiPriority="72"/>
+    <w:lsdException w:name="Colorful Grid Accent 2" w:uiPriority="73"/>
+    <w:lsdException w:name="Light Shading Accent 3" w:uiPriority="60"/>
+    <w:lsdException w:name="Light List Accent 3" w:uiPriority="61"/>
+    <w:lsdException w:name="Light Grid Accent 3" w:uiPriority="62"/>
+    <w:lsdException w:name="Medium Shading 1 Accent 3" w:uiPriority="63"/>
+    <w:lsdException w:name="Medium Shading 2 Accent 3" w:uiPriority="64"/>
+    <w:lsdException w:name="Medium List 1 Accent 3" w:uiPriority="65"/>
+    <w:lsdException w:name="Medium List 2 Accent 3" w:uiPriority="66"/>
+    <w:lsdException w:name="Medium Grid 1 Accent 3" w:uiPriority="67"/>
+    <w:lsdException w:name="Medium Grid 2 Accent 3" w:uiPriority="68"/>
+    <w:lsdException w:name="Medium Grid 3 Accent 3" w:uiPriority="69"/>
+    <w:lsdException w:name="Dark List Accent 3" w:uiPriority="70"/>
+    <w:lsdException w:name="Colorful Shading Accent 3" w:uiPriority="71"/>
+    <w:lsdException w:name="Colorful List Accent 3" w:uiPriority="72"/>
+    <w:lsdException w:name="Colorful Grid Accent 3" w:uiPriority="73"/>
+    <w:lsdException w:name="Light Shading Accent 4" w:uiPriority="60"/>
+    <w:lsdException w:name="Light List Accent 4" w:uiPriority="61"/>
+    <w:lsdException w:name="Light Grid Accent 4" w:uiPriority="62"/>
+    <w:lsdException w:name="Medium Shading 1 Accent 4" w:uiPriority="63"/>
+    <w:lsdException w:name="Medium Shading 2 Accent 4" w:uiPriority="64"/>
+    <w:lsdException w:name="Medium List 1 Accent 4" w:uiPriority="65"/>
+    <w:lsdException w:name="Medium List 2 Accent 4" w:uiPriority="66"/>
+    <w:lsdException w:name="Medium Grid 1 Accent 4" w:uiPriority="67"/>
+    <w:lsdException w:name="Medium Grid 2 Accent 4" w:uiPriority="68"/>
+    <w:lsdException w:name="Medium Grid 3 Accent 4" w:uiPriority="69"/>
+    <w:lsdException w:name="Dark List Accent 4" w:uiPriority="70"/>
+    <w:lsdException w:name="Colorful Shading Accent 4" w:uiPriority="71"/>
+    <w:lsdException w:name="Colorful List Accent 4" w:uiPriority="72"/>
+    <w:lsdException w:name="Colorful Grid Accent 4" w:uiPriority="73"/>
+    <w:lsdException w:name="Light Shading Accent 5" w:uiPriority="60"/>
+    <w:lsdException w:name="Light List Accent 5" w:uiPriority="61"/>
+    <w:lsdException w:name="Light Grid Accent 5" w:uiPriority="62"/>
+    <w:lsdException w:name="Medium Shading 1 Accent 5" w:uiPriority="63"/>
+    <w:lsdException w:name="Medium Shading 2 Accent 5" w:uiPriority="64"/>
+    <w:lsdException w:name="Medium List 1 Accent 5" w:uiPriority="65"/>
+    <w:lsdException w:name="Medium List 2 Accent 5" w:uiPriority="66"/>
+    <w:lsdException w:name="Medium Grid 1 Accent 5" w:uiPriority="67"/>
+    <w:lsdException w:name="Medium Grid 2 Accent 5" w:uiPriority="68"/>
+    <w:lsdException w:name="Medium Grid 3 Accent 5" w:uiPriority="69"/>
+    <w:lsdException w:name="Dark List Accent 5" w:uiPriority="70"/>
+    <w:lsdException w:name="Colorful Shading Accent 5" w:uiPriority="71"/>
+    <w:lsdException w:name="Colorful List Accent 5" w:uiPriority="72"/>
+    <w:lsdException w:name="Colorful Grid Accent 5" w:uiPriority="73"/>
+    <w:lsdException w:name="Light Shading Accent 6" w:uiPriority="60"/>
+    <w:lsdException w:name="Light List Accent 6" w:uiPriority="61"/>
+    <w:lsdException w:name="Light Grid Accent 6" w:uiPriority="62"/>
+    <w:lsdException w:name="Medium Shading 1 Accent 6" w:uiPriority="63"/>
+    <w:lsdException w:name="Medium Shading 2 Accent 6" w:uiPriority="64"/>
+    <w:lsdException w:name="Medium List 1 Accent 6" w:uiPriority="65"/>
+    <w:lsdException w:name="Medium List 2 Accent 6" w:uiPriority="66"/>
+    <w:lsdException w:name="Medium Grid 1 Accent 6" w:uiPriority="67"/>
+    <w:lsdException w:name="Medium Grid 2 Accent 6" w:uiPriority="68"/>
+    <w:lsdException w:name="Medium Grid 3 Accent 6" w:uiPriority="69"/>
+    <w:lsdException w:name="Dark List Accent 6" w:uiPriority="70"/>
+    <w:lsdException w:name="Colorful Shading Accent 6" w:uiPriority="71"/>
+    <w:lsdException w:name="Colorful List Accent 6" w:uiPriority="72"/>
+    <w:lsdException w:name="Colorful Grid Accent 6" w:uiPriority="73"/>
+    <w:lsdException w:name="Subtle Emphasis" w:uiPriority="19" w:qFormat="1"/>
+    <w:lsdException w:name="Intense Emphasis" w:uiPriority="21" w:qFormat="1"/>
+    <w:lsdException w:name="Subtle Reference" w:uiPriority="31" w:qFormat="1"/>
+    <w:lsdException w:name="Intense Reference" w:uiPriority="32" w:qFormat="1"/>
+    <w:lsdException w:name="Book Title" w:uiPriority="33" w:qFormat="1"/>
+    <w:lsdException w:name="Bibliography" w:semiHidden="1" w:uiPriority="37" w:unhideWhenUsed="1"/>
+    <w:lsdException w:name="TOC Heading" w:semiHidden="1" w:uiPriority="39" w:unhideWhenUsed="1" w:qFormat="1"/>
+    <w:lsdException w:name="Plain Table 1" w:uiPriority="41"/>
+    <w:lsdException w:name="Plain Table 2" w:uiPriority="42"/>
+    <w:lsdException w:name="Plain Table 3" w:uiPriority="43"/>
+    <w:lsdException w:name="Plain Table 4" w:uiPriority="44"/>
+    <w:lsdException w:name="Plain Table 5" w:uiPriority="45"/>
+    <w:lsdException w:name="Grid Table Light" w:uiPriority="40"/>
+    <w:lsdException w:name="Grid Table 1 Light" w:uiPriority="46"/>
+    <w:lsdException w:name="Grid Table 2" w:uiPriority="47"/>
+    <w:lsdException w:name="Grid Table 3" w:uiPriority="48"/>
+    <w:lsdException w:name="Grid Table 4" w:uiPriority="49"/>
+    <w:lsdException w:name="Grid Table 5 Dark" w:uiPriority="50"/>
+    <w:lsdException w:name="Grid Table 6 Colorful" w:uiPriority="51"/>
+    <w:lsdException w:name="Grid Table 7 Colorful" w:uiPriority="52"/>
+    <w:lsdException w:name="Grid Table 1 Light Accent 1" w:uiPriority="46"/>
+    <w:lsdException w:name="Grid Table 2 Accent 1" w:uiPriority="47"/>
+    <w:lsdException w:name="Grid Table 3 Accent 1" w:uiPriority="48"/>
+    <w:lsdException w:name="Grid Table 4 Accent 1" w:uiPriority="49"/>
+    <w:lsdException w:name="Grid Table 5 Dark Accent 1" w:uiPriority="50"/>
+    <w:lsdException w:name="Grid Table 6 Colorful Accent 1" w:uiPriority="51"/>
+    <w:lsdException w:name="Grid Table 7 Colorful Accent 1" w:uiPriority="52"/>
+    <w:lsdException w:name="Grid Table 1 Light Accent 2" w:uiPriority="46"/>
+    <w:lsdException w:name="Grid Table 2 Accent 2" w:uiPriority="47"/>
+    <w:lsdException w:name="Grid Table 3 Accent 2" w:uiPriority="48"/>
+    <w:lsdException w:name="Grid Table 4 Accent 2" w:uiPriority="49"/>
+    <w:lsdException w:name="Grid Table 5 Dark Accent 2" w:uiPriority="50"/>
+    <w:lsdException w:name="Grid Table 6 Colorful Accent 2" w:uiPriority="51"/>
+    <w:lsdException w:name="Grid Table 7 Colorful Accent 2" w:uiPriority="52"/>
+    <w:lsdException w:name="Grid Table 1 Light Accent 3" w:uiPriority="46"/>
+    <w:lsdException w:name="Grid Table 2 Accent 3" w:uiPriority="47"/>
+    <w:lsdException w:name="Grid Table 3 Accent 3" w:uiPriority="48"/>
+    <w:lsdException w:name="Grid Table 4 Accent 3" w:uiPriority="49"/>
+    <w:lsdException w:name="Grid Table 5 Dark Accent 3" w:uiPriority="50"/>
+    <w:lsdException w:name="Grid Table 6 Colorful Accent 3" w:uiPriority="51"/>
+    <w:lsdException w:name="Grid Table 7 Colorful Accent 3" w:uiPriority="52"/>
+    <w:lsdException w:name="Grid Table 1 Light Accent 4" w:uiPriority="46"/>
+    <w:lsdException w:name="Grid Table 2 Accent 4" w:uiPriority="47"/>
+    <w:lsdException w:name="Grid Table 3 Accent 4" w:uiPriority="48"/>
+    <w:lsdException w:name="Grid Table 4 Accent 4" w:uiPriority="49"/>
+    <w:lsdException w:name="Grid Table 5 Dark Accent 4" w:uiPriority="50"/>
+    <w:lsdException w:name="Grid Table 6 Colorful Accent 4" w:uiPriority="51"/>
+    <w:lsdException w:name="Grid Table 7 Colorful Accent 4" w:uiPriority="52"/>
+    <w:lsdException w:name="Grid Table 1 Light Accent 5" w:uiPriority="46"/>
+    <w:lsdException w:name="Grid Table 2 Accent 5" w:uiPriority="47"/>
+    <w:lsdException w:name="Grid Table 3 Accent 5" w:uiPriority="48"/>
+    <w:lsdException w:name="Grid Table 4 Accent 5" w:uiPriority="49"/>
+    <w:lsdException w:name="Grid Table 5 Dark Accent 5" w:uiPriority="50"/>
+    <w:lsdException w:name="Grid Table 6 Colorful Accent 5" w:uiPriority="51"/>
+    <w:lsdException w:name="Grid Table 7 Colorful Accent 5" w:uiPriority="52"/>
+    <w:lsdException w:name="Grid Table 1 Light Accent 6" w:uiPriority="46"/>
+    <w:lsdException w:name="Grid Table 2 Accent 6" w:uiPriority="47"/>
+    <w:lsdException w:name="Grid Table 3 Accent 6" w:uiPriority="48"/>
+    <w:lsdException w:name="Grid Table 4 Accent 6" w:uiPriority="49"/>
+    <w:lsdException w:name="Grid Table 5 Dark Accent 6" w:uiPriority="50"/>
+    <w:lsdException w:name="Grid Table 6 Colorful Accent 6" w:uiPriority="51"/>
+    <w:lsdException w:name="Grid Table 7 Colorful Accent 6" w:uiPriority="52"/>
+    <w:lsdException w:name="List Table 1 Light" w:uiPriority="46"/>
+    <w:lsdException w:name="List Table 2" w:uiPriority="47"/>
+    <w:lsdException w:name="List Table 3" w:uiPriority="48"/>
+    <w:lsdException w:name="List Table 4" w:uiPriority="49"/>
+    <w:lsdException w:name="List Table 5 Dark" w:uiPriority="50"/>
+    <w:lsdException w:name="List Table 6 Colorful" w:uiPriority="51"/>
+    <w:lsdException w:name="List Table 7 Colorful" w:uiPriority="52"/>
+    <w:lsdException w:name="List Table 1 Light Accent 1" w:uiPriority="46"/>
+    <w:lsdException w:name="List Table 2 Accent 1" w:uiPriority="47"/>
+    <w:lsdException w:name="List Table 3 Accent 1" w:uiPriority="48"/>
+    <w:lsdException w:name="List Table 4 Accent 1" w:uiPriority="49"/>
+    <w:lsdException w:name="List Table 5 Dark Accent 1" w:uiPriority="50"/>
+    <w:lsdException w:name="List Table 6 Colorful Accent 1" w:uiPriority="51"/>
+    <w:lsdException w:name="List Table 7 Colorful Accent 1" w:uiPriority="52"/>
+    <w:lsdException w:name="List Table 1 Light Accent 2" w:uiPriority="46"/>
+    <w:lsdException w:name="List Table 2 Accent 2" w:uiPriority="47"/>
+    <w:lsdException w:name="List Table 3 Accent 2" w:uiPriority="48"/>
+    <w:lsdException w:name="List Table 4 Accent 2" w:uiPriority="49"/>
+    <w:lsdException w:name="List Table 5 Dark Accent 2" w:uiPriority="50"/>
+    <w:lsdException w:name="List Table 6 Colorful Accent 2" w:uiPriority="51"/>
+    <w:lsdException w:name="List Table 7 Colorful Accent 2" w:uiPriority="52"/>
+    <w:lsdException w:name="List Table 1 Light Accent 3" w:uiPriority="46"/>
+    <w:lsdException w:name="List Table 2 Accent 3" w:uiPriority="47"/>
+    <w:lsdException w:name="List Table 3 Accent 3" w:uiPriority="48"/>
+    <w:lsdException w:name="List Table 4 Accent 3" w:uiPriority="49"/>
+    <w:lsdException w:name="List Table 5 Dark Accent 3" w:uiPriority="50"/>
+    <w:lsdException w:name="List Table 6 Colorful Accent 3" w:uiPriority="51"/>
+    <w:lsdException w:name="List Table 7 Colorful Accent 3" w:uiPriority="52"/>
+    <w:lsdException w:name="List Table 1 Light Accent 4" w:uiPriority="46"/>
+    <w:lsdException w:name="List Table 2 Accent 4" w:uiPriority="47"/>
+    <w:lsdException w:name="List Table 3 Accent 4" w:uiPriority="48"/>
+    <w:lsdException w:name="List Table 4 Accent 4" w:uiPriority="49"/>
+    <w:lsdException w:name="List Table 5 Dark Accent 4" w:uiPriority="50"/>
+    <w:lsdException w:name="List Table 6 Colorful Accent 4" w:uiPriority="51"/>
+    <w:lsdException w:name="List Table 7 Colorful Accent 4" w:uiPriority="52"/>
+    <w:lsdException w:name="List Table 1 Light Accent 5" w:uiPriority="46"/>
+    <w:lsdException w:name="List Table 2 Accent 5" w:uiPriority="47"/>
+    <w:lsdException w:name="List Table 3 Accent 5" w:uiPriority="48"/>
+    <w:lsdException w:name="List Table 4 Accent 5" w:uiPriority="49"/>
+    <w:lsdException w:name="List Table 5 Dark Accent 5" w:uiPriority="50"/>
+    <w:lsdException w:name="List Table 6 Colorful Accent 5" w:uiPriority="51"/>
+    <w:lsdException w:name="List Table 7 Colorful Accent 5" w:uiPriority="52"/>
+    <w:lsdException w:name="List Table 1 Light Accent 6" w:uiPriority="46"/>
+    <w:lsdException w:name="List Table 2 Accent 6" w:uiPriority="47"/>
+    <w:lsdException w:name="List Table 3 Accent 6" w:uiPriority="48"/>
+    <w:lsdException w:name="List Table 4 Accent 6" w:uiPriority="49"/>
+    <w:lsdException w:name="List Table 5 Dark Accent 6" w:uiPriority="50"/>
+    <w:lsdException w:name="List Table 6 Colorful Accent 6" w:uiPriority="51"/>
+    <w:lsdException w:name="List Table 7 Colorful Accent 6" w:uiPriority="52"/>
   </w:latentStyles>
   <w:style w:type="paragraph" w:default="1" w:styleId="Normal">
     <w:name w:val="Normal"/>
